--- a/writing/lesson7_problem_solution.docx
+++ b/writing/lesson7_problem_solution.docx
@@ -3,6 +3,11 @@
 <w:document xmlns:wpc="http://schemas.microsoft.com/office/word/2010/wordprocessingCanvas" xmlns:cx="http://schemas.microsoft.com/office/drawing/2014/chartex" xmlns:cx1="http://schemas.microsoft.com/office/drawing/2015/9/8/chartex" xmlns:cx2="http://schemas.microsoft.com/office/drawing/2015/10/21/chartex" xmlns:cx3="http://schemas.microsoft.com/office/drawing/2016/5/9/chartex" xmlns:cx4="http://schemas.microsoft.com/office/drawing/2016/5/10/chartex" xmlns:cx5="http://schemas.microsoft.com/office/drawing/2016/5/11/chartex" xmlns:cx6="http://schemas.microsoft.com/office/drawing/2016/5/12/chartex" xmlns:cx7="http://schemas.microsoft.com/office/drawing/2016/5/13/chartex" xmlns:cx8="http://schemas.microsoft.com/office/drawing/2016/5/14/chartex" xmlns:mc="http://schemas.openxmlformats.org/markup-compatibility/2006" xmlns:aink="http://schemas.microsoft.com/office/drawing/2016/ink" xmlns:am3d="http://schemas.microsoft.com/office/drawing/2017/model3d" xmlns:o="urn:schemas-microsoft-com:office:office" xmlns:oel="http://schemas.microsoft.com/office/2019/extlst" xmlns:r="http://schemas.openxmlformats.org/officeDocument/2006/relationships" xmlns:m="http://schemas.openxmlformats.org/officeDocument/2006/math" xmlns:v="urn:schemas-microsoft-com:vml" xmlns:wp14="http://schemas.microsoft.com/office/word/2010/wordprocessingDrawing" xmlns:wp="http://schemas.openxmlformats.org/drawingml/2006/wordprocessingDrawing" xmlns:w10="urn:schemas-microsoft-com:office:word" xmlns:w="http://schemas.openxmlformats.org/wordprocessingml/2006/main" xmlns:w14="http://schemas.microsoft.com/office/word/2010/wordml" xmlns:w15="http://schemas.microsoft.com/office/word/2012/wordml" xmlns:w16cex="http://schemas.microsoft.com/office/word/2018/wordml/cex" xmlns:w16cid="http://schemas.microsoft.com/office/word/2016/wordml/cid" xmlns:w16="http://schemas.microsoft.com/office/word/2018/wordml" xmlns:w16du="http://schemas.microsoft.com/office/word/2023/wordml/word16du" xmlns:w16sdtdh="http://schemas.microsoft.com/office/word/2020/wordml/sdtdatahash" xmlns:w16se="http://schemas.microsoft.com/office/word/2015/wordml/symex" xmlns:wpg="http://schemas.microsoft.com/office/word/2010/wordprocessingGroup" xmlns:wpi="http://schemas.microsoft.com/office/word/2010/wordprocessingInk" xmlns:wne="http://schemas.microsoft.com/office/word/2006/wordml" xmlns:wps="http://schemas.microsoft.com/office/word/2010/wordprocessingShape" mc:Ignorable="w14 w15 w16se w16cid w16 w16cex w16sdtdh w16du wp14">
   <w:body>
     <w:p>
+      <w:pPr>
+        <w:rPr>
+          <w:rFonts w:hint="eastAsia"/>
+        </w:rPr>
+      </w:pPr>
       <w:r>
         <w:t>I</w:t>
       </w:r>
@@ -26,6 +31,11 @@
       </w:r>
     </w:p>
     <w:p>
+      <w:pPr>
+        <w:rPr>
+          <w:rFonts w:hint="eastAsia"/>
+        </w:rPr>
+      </w:pPr>
       <w:r>
         <w:rPr>
           <w:rFonts w:hint="eastAsia"/>
@@ -47,6 +57,11 @@
       </w:r>
     </w:p>
     <w:p>
+      <w:pPr>
+        <w:rPr>
+          <w:rFonts w:hint="eastAsia"/>
+        </w:rPr>
+      </w:pPr>
       <w:r>
         <w:rPr>
           <w:rFonts w:hint="eastAsia"/>
@@ -67,7 +82,13 @@
         <w:t>can you suggest?</w:t>
       </w:r>
     </w:p>
-    <w:p/>
+    <w:p>
+      <w:pPr>
+        <w:rPr>
+          <w:rFonts w:hint="eastAsia"/>
+        </w:rPr>
+      </w:pPr>
+    </w:p>
     <w:p>
       <w:pPr>
         <w:pStyle w:val="a3"/>
@@ -76,6 +97,9 @@
           <w:numId w:val="1"/>
         </w:numPr>
         <w:ind w:firstLineChars="0"/>
+        <w:rPr>
+          <w:rFonts w:hint="eastAsia"/>
+        </w:rPr>
       </w:pPr>
       <w:r>
         <w:rPr>
@@ -87,6 +111,9 @@
     <w:p>
       <w:pPr>
         <w:ind w:firstLine="420"/>
+        <w:rPr>
+          <w:rFonts w:hint="eastAsia"/>
+        </w:rPr>
       </w:pPr>
       <w:r>
         <w:t>A variety</w:t>
@@ -110,6 +137,9 @@
     <w:p>
       <w:pPr>
         <w:ind w:firstLine="420"/>
+        <w:rPr>
+          <w:rFonts w:hint="eastAsia"/>
+        </w:rPr>
       </w:pPr>
     </w:p>
     <w:p>
@@ -120,6 +150,9 @@
           <w:numId w:val="1"/>
         </w:numPr>
         <w:ind w:firstLineChars="0"/>
+        <w:rPr>
+          <w:rFonts w:hint="eastAsia"/>
+        </w:rPr>
       </w:pPr>
       <w:r>
         <w:rPr>
@@ -145,6 +178,9 @@
           <w:numId w:val="1"/>
         </w:numPr>
         <w:ind w:firstLineChars="0"/>
+        <w:rPr>
+          <w:rFonts w:hint="eastAsia"/>
+        </w:rPr>
       </w:pPr>
       <w:r>
         <w:rPr>
@@ -195,6 +231,9 @@
           <w:numId w:val="1"/>
         </w:numPr>
         <w:ind w:firstLineChars="0"/>
+        <w:rPr>
+          <w:rFonts w:hint="eastAsia"/>
+        </w:rPr>
       </w:pPr>
       <w:r>
         <w:t>N</w:t>
@@ -275,6 +314,9 @@
           <w:numId w:val="1"/>
         </w:numPr>
         <w:ind w:firstLineChars="0"/>
+        <w:rPr>
+          <w:rFonts w:hint="eastAsia"/>
+        </w:rPr>
       </w:pPr>
       <w:r>
         <w:rPr>
@@ -291,7 +333,11 @@
           <w:numId w:val="1"/>
         </w:numPr>
         <w:ind w:firstLineChars="0"/>
-      </w:pPr>
+        <w:rPr>
+          <w:rFonts w:hint="eastAsia"/>
+        </w:rPr>
+      </w:pPr>
+      <w:bookmarkStart w:id="0" w:name="_Hlk172226794"/>
       <w:r>
         <w:rPr>
           <w:color w:val="FF0000"/>
@@ -312,6 +358,7 @@
         <w:t>set rules for children</w:t>
       </w:r>
     </w:p>
+    <w:bookmarkEnd w:id="0"/>
     <w:p>
       <w:pPr>
         <w:pStyle w:val="a3"/>
@@ -320,6 +367,9 @@
           <w:numId w:val="1"/>
         </w:numPr>
         <w:ind w:firstLineChars="0"/>
+        <w:rPr>
+          <w:rFonts w:hint="eastAsia"/>
+        </w:rPr>
       </w:pPr>
       <w:r>
         <w:t>S</w:t>
@@ -378,28 +428,1640 @@
         <w:t xml:space="preserve"> act as role models</w:t>
       </w:r>
     </w:p>
+    <w:p>
+      <w:pPr>
+        <w:rPr>
+          <w:rFonts w:hint="eastAsia"/>
+        </w:rPr>
+      </w:pPr>
+    </w:p>
+    <w:p>
+      <w:pPr>
+        <w:pStyle w:val="a3"/>
+        <w:numPr>
+          <w:ilvl w:val="0"/>
+          <w:numId w:val="1"/>
+        </w:numPr>
+        <w:ind w:firstLineChars="0"/>
+        <w:rPr>
+          <w:rFonts w:hint="eastAsia"/>
+        </w:rPr>
+      </w:pPr>
+      <w:r>
+        <w:rPr>
+          <w:rFonts w:hint="eastAsia"/>
+        </w:rPr>
+        <w:t>Conclusion: summarize the problem and steps</w:t>
+      </w:r>
+    </w:p>
+    <w:p>
+      <w:pPr>
+        <w:rPr>
+          <w:rFonts w:hint="eastAsia"/>
+        </w:rPr>
+      </w:pPr>
+    </w:p>
+    <w:p>
+      <w:pPr>
+        <w:rPr>
+          <w:rFonts w:hint="eastAsia"/>
+        </w:rPr>
+      </w:pPr>
+    </w:p>
+    <w:p>
+      <w:pPr>
+        <w:rPr>
+          <w:rFonts w:hint="eastAsia"/>
+          <w:b/>
+          <w:bCs/>
+        </w:rPr>
+      </w:pPr>
+      <w:r>
+        <w:rPr>
+          <w:rFonts w:hint="eastAsia"/>
+        </w:rPr>
+        <w:t xml:space="preserve">Nowadays, many headlines hit newspapers on the topic of student behaviors in schools, where a </w:t>
+      </w:r>
+      <w:r>
+        <w:rPr>
+          <w:rFonts w:hint="eastAsia"/>
+        </w:rPr>
+        <w:t>phenomenon</w:t>
+      </w:r>
+      <w:r>
+        <w:rPr>
+          <w:rFonts w:hint="eastAsia"/>
+        </w:rPr>
+        <w:t xml:space="preserve"> has sparked a huge </w:t>
+      </w:r>
+      <w:r>
+        <w:t>challenge</w:t>
+      </w:r>
+      <w:r>
+        <w:rPr>
+          <w:rFonts w:hint="eastAsia"/>
+        </w:rPr>
+        <w:t xml:space="preserve"> </w:t>
+      </w:r>
+      <w:commentRangeStart w:id="1"/>
+      <w:r>
+        <w:rPr>
+          <w:rFonts w:hint="eastAsia"/>
+        </w:rPr>
+        <w:t xml:space="preserve">on </w:t>
+      </w:r>
+      <w:commentRangeEnd w:id="1"/>
+      <w:r>
+        <w:rPr>
+          <w:rStyle w:val="a8"/>
+        </w:rPr>
+        <w:commentReference w:id="1"/>
+      </w:r>
+      <w:r>
+        <w:rPr>
+          <w:rFonts w:hint="eastAsia"/>
+        </w:rPr>
+        <w:t xml:space="preserve">why </w:t>
+      </w:r>
+      <w:r>
+        <w:rPr>
+          <w:rFonts w:hint="eastAsia"/>
+        </w:rPr>
+        <w:t xml:space="preserve">some </w:t>
+      </w:r>
+      <w:r>
+        <w:rPr>
+          <w:rFonts w:hint="eastAsia"/>
+        </w:rPr>
+        <w:t xml:space="preserve">students have several issues about their </w:t>
+      </w:r>
+      <w:r>
+        <w:rPr>
+          <w:rFonts w:hint="eastAsia"/>
+        </w:rPr>
+        <w:t xml:space="preserve">delinquent </w:t>
+      </w:r>
+      <w:r>
+        <w:rPr>
+          <w:rFonts w:hint="eastAsia"/>
+        </w:rPr>
+        <w:t>behaviors</w:t>
+      </w:r>
+      <w:r>
+        <w:rPr>
+          <w:rFonts w:hint="eastAsia"/>
+        </w:rPr>
+        <w:t>.</w:t>
+      </w:r>
+    </w:p>
+    <w:p>
+      <w:pPr>
+        <w:rPr>
+          <w:rFonts w:hint="eastAsia"/>
+        </w:rPr>
+      </w:pPr>
+      <w:r>
+        <w:rPr>
+          <w:rFonts w:hint="eastAsia"/>
+        </w:rPr>
+        <w:t xml:space="preserve">It is hard to deny that some of the pupils have a </w:t>
+      </w:r>
+      <w:commentRangeStart w:id="2"/>
+      <w:r>
+        <w:rPr>
+          <w:rFonts w:hint="eastAsia"/>
+        </w:rPr>
+        <w:t xml:space="preserve">lovely </w:t>
+      </w:r>
+      <w:r>
+        <w:t>appe</w:t>
+      </w:r>
+      <w:r>
+        <w:rPr>
+          <w:rFonts w:hint="eastAsia"/>
+        </w:rPr>
+        <w:t>arance</w:t>
+      </w:r>
+      <w:commentRangeEnd w:id="2"/>
+      <w:r>
+        <w:rPr>
+          <w:rStyle w:val="a8"/>
+        </w:rPr>
+        <w:commentReference w:id="2"/>
+      </w:r>
+      <w:r>
+        <w:rPr>
+          <w:rFonts w:hint="eastAsia"/>
+        </w:rPr>
+        <w:t>, while</w:t>
+      </w:r>
+      <w:commentRangeStart w:id="3"/>
+      <w:r>
+        <w:rPr>
+          <w:rFonts w:hint="eastAsia"/>
+        </w:rPr>
+        <w:t xml:space="preserve"> many students still behave worse than those hardly </w:t>
+      </w:r>
+      <w:r>
+        <w:rPr>
+          <w:rFonts w:hint="eastAsia"/>
+        </w:rPr>
+        <w:t>naughty</w:t>
+      </w:r>
+      <w:r>
+        <w:rPr>
+          <w:rFonts w:hint="eastAsia"/>
+        </w:rPr>
+        <w:t xml:space="preserve"> students.</w:t>
+      </w:r>
+      <w:commentRangeEnd w:id="3"/>
+      <w:r>
+        <w:rPr>
+          <w:rStyle w:val="a8"/>
+        </w:rPr>
+        <w:commentReference w:id="3"/>
+      </w:r>
+    </w:p>
+    <w:p>
+      <w:pPr>
+        <w:rPr>
+          <w:rFonts w:hint="eastAsia"/>
+        </w:rPr>
+      </w:pPr>
+      <w:r>
+        <w:rPr>
+          <w:rFonts w:hint="eastAsia"/>
+        </w:rPr>
+        <w:t>As far as I</w:t>
+      </w:r>
+      <w:r>
+        <w:t>’</w:t>
+      </w:r>
+      <w:r>
+        <w:rPr>
+          <w:rFonts w:hint="eastAsia"/>
+        </w:rPr>
+        <w:t>m concerned, there are a</w:t>
+      </w:r>
+      <w:r>
+        <w:rPr>
+          <w:rFonts w:hint="eastAsia"/>
+        </w:rPr>
+        <w:t xml:space="preserve"> variety of reasons and steps </w:t>
+      </w:r>
+      <w:r>
+        <w:rPr>
+          <w:rFonts w:hint="eastAsia"/>
+        </w:rPr>
+        <w:t xml:space="preserve">that </w:t>
+      </w:r>
+      <w:r>
+        <w:rPr>
+          <w:rFonts w:hint="eastAsia"/>
+        </w:rPr>
+        <w:t>can be taken to tackle</w:t>
+      </w:r>
+      <w:r>
+        <w:rPr>
+          <w:rFonts w:hint="eastAsia"/>
+        </w:rPr>
+        <w:t xml:space="preserve"> those </w:t>
+      </w:r>
+      <w:r>
+        <w:rPr>
+          <w:rFonts w:hint="eastAsia"/>
+          <w:u w:val="single"/>
+        </w:rPr>
+        <w:t>behavior</w:t>
+      </w:r>
+      <w:r>
+        <w:rPr>
+          <w:rFonts w:hint="eastAsia"/>
+          <w:color w:val="FF0000"/>
+          <w:u w:val="single"/>
+        </w:rPr>
+        <w:t>al</w:t>
+      </w:r>
+      <w:r>
+        <w:rPr>
+          <w:rFonts w:hint="eastAsia"/>
+        </w:rPr>
+        <w:t xml:space="preserve"> issues.</w:t>
+      </w:r>
+    </w:p>
+    <w:p>
+      <w:pPr>
+        <w:rPr>
+          <w:rFonts w:hint="eastAsia"/>
+        </w:rPr>
+      </w:pPr>
+    </w:p>
+    <w:p>
+      <w:pPr>
+        <w:rPr>
+          <w:rFonts w:hint="eastAsia"/>
+        </w:rPr>
+      </w:pPr>
+      <w:commentRangeStart w:id="4"/>
+      <w:r>
+        <w:rPr>
+          <w:rFonts w:hint="eastAsia"/>
+        </w:rPr>
+        <w:t xml:space="preserve">There are </w:t>
+      </w:r>
+      <w:r>
+        <w:t>seve</w:t>
+      </w:r>
+      <w:r>
+        <w:rPr>
+          <w:rFonts w:hint="eastAsia"/>
+        </w:rPr>
+        <w:t>ral reasons why c</w:t>
+      </w:r>
+      <w:r>
+        <w:rPr>
+          <w:rFonts w:hint="eastAsia"/>
+        </w:rPr>
+        <w:t>aus</w:t>
+      </w:r>
+      <w:r>
+        <w:rPr>
+          <w:rFonts w:hint="eastAsia"/>
+        </w:rPr>
+        <w:t>ing</w:t>
+      </w:r>
+      <w:r>
+        <w:rPr>
+          <w:rFonts w:hint="eastAsia"/>
+        </w:rPr>
+        <w:t xml:space="preserve"> of bad student behavior</w:t>
+      </w:r>
+      <w:r>
+        <w:rPr>
+          <w:rFonts w:hint="eastAsia"/>
+        </w:rPr>
+        <w:t>s.</w:t>
+      </w:r>
+      <w:commentRangeEnd w:id="4"/>
+      <w:r>
+        <w:rPr>
+          <w:rStyle w:val="a8"/>
+        </w:rPr>
+        <w:commentReference w:id="4"/>
+      </w:r>
+    </w:p>
+    <w:p>
+      <w:pPr>
+        <w:rPr>
+          <w:rFonts w:hint="eastAsia"/>
+        </w:rPr>
+      </w:pPr>
+      <w:r>
+        <w:rPr>
+          <w:rFonts w:hint="eastAsia"/>
+        </w:rPr>
+        <w:t xml:space="preserve">First and foremost, considering parents are not strict, </w:t>
+      </w:r>
+      <w:r>
+        <w:rPr>
+          <w:rFonts w:hint="eastAsia"/>
+        </w:rPr>
+        <w:t xml:space="preserve">children </w:t>
+      </w:r>
+      <w:r>
+        <w:rPr>
+          <w:rFonts w:hint="eastAsia"/>
+          <w:strike/>
+        </w:rPr>
+        <w:t>do</w:t>
+      </w:r>
+      <w:r>
+        <w:rPr>
+          <w:rFonts w:hint="eastAsia"/>
+        </w:rPr>
+        <w:t xml:space="preserve"> </w:t>
+      </w:r>
+      <w:r>
+        <w:rPr>
+          <w:rFonts w:hint="eastAsia"/>
+          <w:color w:val="FF0000"/>
+        </w:rPr>
+        <w:t xml:space="preserve">may </w:t>
+      </w:r>
+      <w:r>
+        <w:rPr>
+          <w:rFonts w:hint="eastAsia"/>
+        </w:rPr>
+        <w:t>not</w:t>
+      </w:r>
+      <w:r>
+        <w:rPr>
+          <w:rFonts w:hint="eastAsia"/>
+        </w:rPr>
+        <w:t xml:space="preserve"> accept </w:t>
+      </w:r>
+      <w:commentRangeStart w:id="5"/>
+      <w:r>
+        <w:rPr>
+          <w:rFonts w:hint="eastAsia"/>
+        </w:rPr>
+        <w:t xml:space="preserve">those </w:t>
+      </w:r>
+      <w:r>
+        <w:rPr>
+          <w:rFonts w:hint="eastAsia"/>
+        </w:rPr>
+        <w:t>parents'</w:t>
+      </w:r>
+      <w:r>
+        <w:rPr>
+          <w:rFonts w:hint="eastAsia"/>
+        </w:rPr>
+        <w:t xml:space="preserve"> instructions or </w:t>
+      </w:r>
+      <w:r>
+        <w:rPr>
+          <w:rFonts w:hint="eastAsia"/>
+        </w:rPr>
+        <w:t>home</w:t>
+      </w:r>
+      <w:r>
+        <w:rPr>
+          <w:rFonts w:hint="eastAsia"/>
+        </w:rPr>
+        <w:t xml:space="preserve"> rules</w:t>
+      </w:r>
+      <w:r>
+        <w:rPr>
+          <w:rFonts w:hint="eastAsia"/>
+        </w:rPr>
+        <w:t>.</w:t>
+      </w:r>
+      <w:commentRangeEnd w:id="5"/>
+      <w:r>
+        <w:rPr>
+          <w:rStyle w:val="a8"/>
+        </w:rPr>
+        <w:commentReference w:id="5"/>
+      </w:r>
+    </w:p>
+    <w:p>
+      <w:pPr>
+        <w:rPr>
+          <w:rFonts w:hint="eastAsia"/>
+          <w:strike/>
+        </w:rPr>
+      </w:pPr>
+      <w:r>
+        <w:rPr>
+          <w:rFonts w:hint="eastAsia"/>
+          <w:strike/>
+        </w:rPr>
+        <w:t xml:space="preserve">Secondly, the bad students hardly were </w:t>
+      </w:r>
+      <w:r>
+        <w:rPr>
+          <w:strike/>
+        </w:rPr>
+        <w:t>control</w:t>
+      </w:r>
+      <w:r>
+        <w:rPr>
+          <w:rFonts w:hint="eastAsia"/>
+          <w:strike/>
+        </w:rPr>
+        <w:t xml:space="preserve">led in the schools or universities when their teachers </w:t>
+      </w:r>
+      <w:proofErr w:type="spellStart"/>
+      <w:r>
+        <w:rPr>
+          <w:rFonts w:hint="eastAsia"/>
+          <w:strike/>
+        </w:rPr>
+        <w:t>didn</w:t>
+      </w:r>
+      <w:proofErr w:type="spellEnd"/>
+      <w:proofErr w:type="gramStart"/>
+      <w:r>
+        <w:rPr>
+          <w:rFonts w:hint="eastAsia"/>
+          <w:strike/>
+        </w:rPr>
+        <w:t>’</w:t>
+      </w:r>
+      <w:proofErr w:type="gramEnd"/>
+      <w:r>
+        <w:rPr>
+          <w:rFonts w:hint="eastAsia"/>
+          <w:strike/>
+        </w:rPr>
+        <w:t>t design and manage some rules or regulations of the class well-down.</w:t>
+      </w:r>
+    </w:p>
+    <w:p>
+      <w:pPr>
+        <w:rPr>
+          <w:rFonts w:hint="eastAsia"/>
+          <w:color w:val="FF0000"/>
+        </w:rPr>
+      </w:pPr>
+      <w:r>
+        <w:rPr>
+          <w:rFonts w:hint="eastAsia"/>
+          <w:color w:val="FF0000"/>
+        </w:rPr>
+        <w:t>Secondly, in schools or universities, when teachers fail to design and implement effective class rules and regulations well, bad behavior among students may go unchecked.</w:t>
+      </w:r>
+    </w:p>
+    <w:p>
+      <w:pPr>
+        <w:rPr>
+          <w:rFonts w:hint="eastAsia"/>
+        </w:rPr>
+      </w:pPr>
+      <w:r>
+        <w:rPr>
+          <w:rFonts w:hint="eastAsia"/>
+        </w:rPr>
+        <w:t>Finally, there are many influences</w:t>
+      </w:r>
+      <w:r>
+        <w:rPr>
+          <w:rFonts w:hint="eastAsia"/>
+        </w:rPr>
+        <w:t xml:space="preserve"> </w:t>
+      </w:r>
+      <w:r>
+        <w:rPr>
+          <w:rFonts w:hint="eastAsia"/>
+        </w:rPr>
+        <w:t xml:space="preserve">of </w:t>
+      </w:r>
+      <w:r>
+        <w:rPr>
+          <w:rFonts w:hint="eastAsia"/>
+        </w:rPr>
+        <w:t xml:space="preserve">celebrities who </w:t>
+      </w:r>
+      <w:commentRangeStart w:id="6"/>
+      <w:r>
+        <w:rPr>
+          <w:rFonts w:hint="eastAsia"/>
+        </w:rPr>
+        <w:t>have</w:t>
+      </w:r>
+      <w:r>
+        <w:rPr>
+          <w:rFonts w:hint="eastAsia"/>
+        </w:rPr>
+        <w:t xml:space="preserve"> a bad example</w:t>
+      </w:r>
+      <w:r>
+        <w:rPr>
+          <w:rFonts w:hint="eastAsia"/>
+        </w:rPr>
+        <w:t>,</w:t>
+      </w:r>
+      <w:commentRangeEnd w:id="6"/>
+      <w:r>
+        <w:rPr>
+          <w:rStyle w:val="a8"/>
+        </w:rPr>
+        <w:commentReference w:id="6"/>
+      </w:r>
+      <w:r>
+        <w:rPr>
+          <w:rFonts w:hint="eastAsia"/>
+        </w:rPr>
+        <w:t xml:space="preserve"> such as </w:t>
+      </w:r>
+      <w:commentRangeStart w:id="7"/>
+      <w:r>
+        <w:rPr>
+          <w:rFonts w:hint="eastAsia"/>
+        </w:rPr>
+        <w:t xml:space="preserve">drugging </w:t>
+      </w:r>
+      <w:commentRangeEnd w:id="7"/>
+      <w:r>
+        <w:rPr>
+          <w:rStyle w:val="a8"/>
+        </w:rPr>
+        <w:commentReference w:id="7"/>
+      </w:r>
+      <w:r>
+        <w:rPr>
+          <w:rFonts w:hint="eastAsia"/>
+        </w:rPr>
+        <w:t>and v</w:t>
+      </w:r>
+      <w:r>
+        <w:rPr>
+          <w:rFonts w:hint="eastAsia"/>
+        </w:rPr>
+        <w:t>iolence</w:t>
+      </w:r>
+      <w:r>
+        <w:rPr>
+          <w:rFonts w:hint="eastAsia"/>
+        </w:rPr>
+        <w:t xml:space="preserve">, and thus the children </w:t>
+      </w:r>
+      <w:commentRangeStart w:id="8"/>
+      <w:r>
+        <w:rPr>
+          <w:rFonts w:hint="eastAsia"/>
+        </w:rPr>
+        <w:t>would learn bad behaviors from them.</w:t>
+      </w:r>
+      <w:commentRangeEnd w:id="8"/>
+      <w:r>
+        <w:rPr>
+          <w:rStyle w:val="a8"/>
+        </w:rPr>
+        <w:commentReference w:id="8"/>
+      </w:r>
+    </w:p>
+    <w:p>
+      <w:pPr>
+        <w:rPr>
+          <w:rFonts w:hint="eastAsia"/>
+        </w:rPr>
+      </w:pPr>
+    </w:p>
+    <w:p>
+      <w:pPr>
+        <w:rPr>
+          <w:rFonts w:hint="eastAsia"/>
+        </w:rPr>
+      </w:pPr>
+    </w:p>
+    <w:p>
+      <w:pPr>
+        <w:rPr>
+          <w:rFonts w:hint="eastAsia"/>
+        </w:rPr>
+      </w:pPr>
+      <w:r>
+        <w:rPr>
+          <w:rFonts w:hint="eastAsia"/>
+        </w:rPr>
+        <w:t>C</w:t>
+      </w:r>
+      <w:r>
+        <w:rPr>
+          <w:rFonts w:hint="eastAsia"/>
+        </w:rPr>
+        <w:t>onvincing arguments can be made that</w:t>
+      </w:r>
+      <w:r>
+        <w:rPr>
+          <w:rFonts w:hint="eastAsia"/>
+        </w:rPr>
+        <w:t xml:space="preserve"> </w:t>
+      </w:r>
+      <w:commentRangeStart w:id="9"/>
+      <w:r>
+        <w:rPr>
+          <w:rFonts w:hint="eastAsia"/>
+        </w:rPr>
+        <w:t>bad students should be limited by those three groups</w:t>
+      </w:r>
+      <w:commentRangeEnd w:id="9"/>
+      <w:r>
+        <w:rPr>
+          <w:rStyle w:val="a8"/>
+        </w:rPr>
+        <w:commentReference w:id="9"/>
+      </w:r>
+      <w:r>
+        <w:rPr>
+          <w:rFonts w:hint="eastAsia"/>
+        </w:rPr>
+        <w:t>, which aligns with my main suggestions.</w:t>
+      </w:r>
+    </w:p>
+    <w:p>
+      <w:pPr>
+        <w:rPr>
+          <w:rFonts w:hint="eastAsia"/>
+        </w:rPr>
+      </w:pPr>
+      <w:r>
+        <w:rPr>
+          <w:rFonts w:hint="eastAsia"/>
+        </w:rPr>
+        <w:t xml:space="preserve">Although there is a trade-off </w:t>
+      </w:r>
+      <w:commentRangeStart w:id="10"/>
+      <w:r>
+        <w:rPr>
+          <w:rFonts w:hint="eastAsia"/>
+        </w:rPr>
+        <w:t>between parental kindness and rudeness</w:t>
+      </w:r>
+      <w:commentRangeEnd w:id="10"/>
+      <w:r>
+        <w:rPr>
+          <w:rStyle w:val="a8"/>
+        </w:rPr>
+        <w:commentReference w:id="10"/>
+      </w:r>
+      <w:r>
+        <w:rPr>
+          <w:rFonts w:hint="eastAsia"/>
+        </w:rPr>
+        <w:t>, p</w:t>
+      </w:r>
+      <w:r>
+        <w:rPr>
+          <w:rFonts w:hint="eastAsia"/>
+        </w:rPr>
+        <w:t xml:space="preserve">arents </w:t>
+      </w:r>
+      <w:r>
+        <w:rPr>
+          <w:rFonts w:hint="eastAsia"/>
+        </w:rPr>
+        <w:t xml:space="preserve">should </w:t>
+      </w:r>
+      <w:r>
+        <w:rPr>
+          <w:rFonts w:hint="eastAsia"/>
+        </w:rPr>
+        <w:t>set rules for</w:t>
+      </w:r>
+      <w:r>
+        <w:rPr>
+          <w:rFonts w:hint="eastAsia"/>
+        </w:rPr>
+        <w:t xml:space="preserve"> their</w:t>
+      </w:r>
+      <w:r>
+        <w:rPr>
+          <w:rFonts w:hint="eastAsia"/>
+        </w:rPr>
+        <w:t xml:space="preserve"> children</w:t>
+      </w:r>
+      <w:r>
+        <w:rPr>
+          <w:rFonts w:hint="eastAsia"/>
+        </w:rPr>
+        <w:t xml:space="preserve">. </w:t>
+      </w:r>
+      <w:r>
+        <w:rPr>
+          <w:rFonts w:hint="eastAsia"/>
+          <w:strike/>
+        </w:rPr>
+        <w:t xml:space="preserve">For example, </w:t>
+      </w:r>
+      <w:r>
+        <w:rPr>
+          <w:rFonts w:hint="eastAsia"/>
+          <w:strike/>
+        </w:rPr>
+        <w:t>they can give children some rewards when they have good behaviors, otherwise, punish them.</w:t>
+      </w:r>
+      <w:r>
+        <w:rPr>
+          <w:rFonts w:hint="eastAsia"/>
+        </w:rPr>
+        <w:t xml:space="preserve"> </w:t>
+      </w:r>
+      <w:r>
+        <w:rPr>
+          <w:rFonts w:hint="eastAsia"/>
+          <w:color w:val="FF0000"/>
+        </w:rPr>
+        <w:t>For example, they can offer rewards for good behavior and impose punishments for bad behavior.</w:t>
+      </w:r>
+    </w:p>
+    <w:p>
+      <w:pPr>
+        <w:rPr>
+          <w:rFonts w:hint="eastAsia"/>
+        </w:rPr>
+      </w:pPr>
+    </w:p>
+    <w:p>
+      <w:pPr>
+        <w:rPr>
+          <w:rFonts w:hint="eastAsia"/>
+        </w:rPr>
+      </w:pPr>
+      <w:commentRangeStart w:id="11"/>
+      <w:r>
+        <w:rPr>
+          <w:rFonts w:hint="eastAsia"/>
+        </w:rPr>
+        <w:t>Moreover, the committee can train the teachers in the school with</w:t>
+      </w:r>
+      <w:r>
+        <w:rPr>
+          <w:rFonts w:hint="eastAsia"/>
+        </w:rPr>
+        <w:t xml:space="preserve"> </w:t>
+      </w:r>
+      <w:r>
+        <w:rPr>
+          <w:rFonts w:hint="eastAsia"/>
+        </w:rPr>
+        <w:t>better communication</w:t>
+      </w:r>
+      <w:r>
+        <w:rPr>
+          <w:rFonts w:hint="eastAsia"/>
+        </w:rPr>
+        <w:t xml:space="preserve"> and </w:t>
+      </w:r>
+      <w:r>
+        <w:rPr>
+          <w:rFonts w:hint="eastAsia"/>
+        </w:rPr>
+        <w:t>satisfactory management</w:t>
+      </w:r>
+      <w:r>
+        <w:rPr>
+          <w:rFonts w:hint="eastAsia"/>
+        </w:rPr>
+        <w:t>.</w:t>
+      </w:r>
+      <w:commentRangeEnd w:id="11"/>
+      <w:r>
+        <w:rPr>
+          <w:rStyle w:val="a8"/>
+        </w:rPr>
+        <w:commentReference w:id="11"/>
+      </w:r>
+    </w:p>
+    <w:p>
+      <w:pPr>
+        <w:rPr>
+          <w:rFonts w:hint="eastAsia"/>
+        </w:rPr>
+      </w:pPr>
+      <w:r>
+        <w:rPr>
+          <w:rFonts w:hint="eastAsia"/>
+        </w:rPr>
+        <w:t>Furthermore, f</w:t>
+      </w:r>
+      <w:r>
+        <w:rPr>
+          <w:rFonts w:hint="eastAsia"/>
+        </w:rPr>
+        <w:t xml:space="preserve">amous people </w:t>
+      </w:r>
+      <w:r>
+        <w:rPr>
+          <w:rFonts w:hint="eastAsia"/>
+        </w:rPr>
+        <w:t xml:space="preserve">should </w:t>
+      </w:r>
+      <w:r>
+        <w:rPr>
+          <w:rFonts w:hint="eastAsia"/>
+        </w:rPr>
+        <w:t>act as role models</w:t>
+      </w:r>
+      <w:r>
+        <w:rPr>
+          <w:rFonts w:hint="eastAsia"/>
+        </w:rPr>
+        <w:t xml:space="preserve"> for public individuals, therefore the students </w:t>
+      </w:r>
+      <w:r>
+        <w:rPr>
+          <w:rFonts w:hint="eastAsia"/>
+        </w:rPr>
+        <w:t xml:space="preserve">will follow or mimic </w:t>
+      </w:r>
+      <w:r>
+        <w:rPr>
+          <w:rFonts w:hint="eastAsia"/>
+          <w:color w:val="FF0000"/>
+        </w:rPr>
+        <w:t xml:space="preserve">positive </w:t>
+      </w:r>
+      <w:r>
+        <w:rPr>
+          <w:rFonts w:hint="eastAsia"/>
+        </w:rPr>
+        <w:t>actions considerably.</w:t>
+      </w:r>
+    </w:p>
+    <w:p>
+      <w:pPr>
+        <w:rPr>
+          <w:rFonts w:hint="eastAsia"/>
+          <w:strike/>
+        </w:rPr>
+      </w:pPr>
+      <w:r>
+        <w:rPr>
+          <w:rFonts w:hint="eastAsia"/>
+          <w:strike/>
+        </w:rPr>
+        <w:t xml:space="preserve">In conclusion, while I acknowledge several reasons considering parents, teachers, and celebrities have many impacts on the bad behaviors of students, I believe that there still </w:t>
+      </w:r>
+      <w:r>
+        <w:rPr>
+          <w:rFonts w:hint="eastAsia"/>
+          <w:strike/>
+        </w:rPr>
+        <w:t>are</w:t>
+      </w:r>
+      <w:r>
+        <w:rPr>
+          <w:rFonts w:hint="eastAsia"/>
+          <w:strike/>
+        </w:rPr>
+        <w:t xml:space="preserve"> a lot of ways to solve them.</w:t>
+      </w:r>
+    </w:p>
+    <w:p>
+      <w:pPr>
+        <w:rPr>
+          <w:rFonts w:hint="eastAsia"/>
+          <w:color w:val="FF0000"/>
+        </w:rPr>
+      </w:pPr>
+      <w:r>
+        <w:rPr>
+          <w:rFonts w:hint="eastAsia"/>
+          <w:color w:val="FF0000"/>
+        </w:rPr>
+        <w:t>In conclusion, while I recognize that parents, teachers, and celebrities have significant impacts on student behavior, I believe that there are numerous effective ways to address and improve the situation.</w:t>
+      </w:r>
+    </w:p>
+    <w:p>
+      <w:pPr>
+        <w:pBdr>
+          <w:bottom w:val="double" w:sz="6" w:space="1" w:color="auto"/>
+        </w:pBdr>
+        <w:rPr>
+          <w:rFonts w:hint="eastAsia"/>
+        </w:rPr>
+      </w:pPr>
+    </w:p>
+    <w:p>
+      <w:pPr>
+        <w:rPr>
+          <w:rFonts w:hint="eastAsia"/>
+        </w:rPr>
+      </w:pPr>
+    </w:p>
+    <w:p>
+      <w:pPr>
+        <w:rPr>
+          <w:rFonts w:hint="eastAsia"/>
+        </w:rPr>
+      </w:pPr>
+      <w:r>
+        <w:rPr>
+          <w:rFonts w:hint="eastAsia"/>
+        </w:rPr>
+        <w:t>Nowadays, many headlines highlight the issue of student behavior in schools, raising concerns about the causes behind such delinquency. This phenomenon has sparked debates on why some students exhibit problematic behaviors and how to address these issues effectively.</w:t>
+      </w:r>
+    </w:p>
+    <w:p>
+      <w:pPr>
+        <w:rPr>
+          <w:rFonts w:hint="eastAsia"/>
+        </w:rPr>
+      </w:pPr>
+    </w:p>
+    <w:p>
+      <w:pPr>
+        <w:rPr>
+          <w:rFonts w:hint="eastAsia"/>
+        </w:rPr>
+      </w:pPr>
+      <w:r>
+        <w:rPr>
+          <w:rFonts w:hint="eastAsia"/>
+        </w:rPr>
+        <w:t>There are several reasons for bad student behavior. First and foremost, when parents are not strict, children often do not respect their instructions or home rules. This lack of discipline at home can lead to poor behavior in school. Secondly, students are often uncontrollable in schools or universities when teachers fail to design and enforce class rules effectively. Without clear guidelines and consistent enforcement, students may not understand the boundaries of acceptable behavior. Finally, the influence of celebrities who engage in negative behaviors, such as drug use and violence, can lead children to mimic these actions, believing them to be acceptable.</w:t>
+      </w:r>
+    </w:p>
+    <w:p>
+      <w:pPr>
+        <w:rPr>
+          <w:rFonts w:hint="eastAsia"/>
+        </w:rPr>
+      </w:pPr>
+    </w:p>
+    <w:p>
+      <w:pPr>
+        <w:rPr>
+          <w:rFonts w:hint="eastAsia"/>
+        </w:rPr>
+      </w:pPr>
+      <w:r>
+        <w:rPr>
+          <w:rFonts w:hint="eastAsia"/>
+        </w:rPr>
+        <w:t>To tackle these issues, several steps can be taken. Parents should set clear and consistent rules for their children, providing rewards for good behavior and appropriate punishments for bad behavior. This approach helps children understand the consequences of their actions. Moreover, schools can train teachers in better communication and classroom management techniques. Well-trained teachers are more capable of maintaining a positive learning environment and addressing behavioral issues effectively. Furthermore, celebrities should act as positive role models, promoting healthy and respectful behaviors. When public figures demonstrate good behavior, students are more likely to follow suit.</w:t>
+      </w:r>
+    </w:p>
+    <w:p>
+      <w:pPr>
+        <w:rPr>
+          <w:rFonts w:hint="eastAsia"/>
+        </w:rPr>
+      </w:pPr>
+    </w:p>
+    <w:p>
+      <w:r>
+        <w:rPr>
+          <w:rFonts w:hint="eastAsia"/>
+        </w:rPr>
+        <w:t>In conclusion, while parents, teachers, and celebrities all play a role in influencing student behavior, there are effective strategies to address and improve these issues. By setting clear rules at home, training teachers in effective management techniques, and promoting positive role models, we can help students develop better behavior and create a more positive school environment.</w:t>
+      </w:r>
+    </w:p>
     <w:p/>
-    <w:p>
-      <w:pPr>
-        <w:rPr>
-          <w:rFonts w:hint="eastAsia"/>
-        </w:rPr>
-      </w:pPr>
-      <w:r>
-        <w:rPr>
-          <w:rFonts w:hint="eastAsia"/>
-        </w:rPr>
-        <w:t>4.</w:t>
-      </w:r>
-      <w:r>
+    <w:p/>
+    <w:p/>
+    <w:p/>
+    <w:p/>
+    <w:p>
+      <w:r>
+        <w:rPr>
+          <w:rFonts w:hint="eastAsia"/>
+        </w:rPr>
+        <w:t>Some parents give their children everything that their children ask for or allow them to do whatever they want to do. Is this good for children? What could be consequences for these children when they grow up?</w:t>
+      </w:r>
+    </w:p>
+    <w:p/>
+    <w:p/>
+    <w:p/>
+    <w:p>
+      <w:pPr>
+        <w:rPr>
+          <w:rFonts w:hint="eastAsia"/>
+        </w:rPr>
+      </w:pPr>
+    </w:p>
+    <w:p>
+      <w:pPr>
+        <w:rPr>
+          <w:rFonts w:hint="eastAsia"/>
+        </w:rPr>
+      </w:pPr>
+      <w:r>
+        <w:rPr>
+          <w:rFonts w:hint="eastAsia"/>
+        </w:rPr>
+        <w:t xml:space="preserve">Nowadays, many headlines </w:t>
+      </w:r>
+      <w:commentRangeStart w:id="12"/>
+      <w:r>
+        <w:rPr>
+          <w:rFonts w:hint="eastAsia"/>
+        </w:rPr>
+        <w:t xml:space="preserve">hit </w:t>
+      </w:r>
+      <w:r>
+        <w:rPr>
+          <w:rFonts w:hint="eastAsia"/>
+        </w:rPr>
+        <w:t xml:space="preserve">newspapers </w:t>
+      </w:r>
+      <w:r>
+        <w:rPr>
+          <w:rFonts w:hint="eastAsia"/>
+        </w:rPr>
+        <w:t>on the topic of education ways</w:t>
+      </w:r>
+      <w:commentRangeEnd w:id="12"/>
+      <w:r>
+        <w:rPr>
+          <w:rStyle w:val="a8"/>
+        </w:rPr>
+        <w:commentReference w:id="12"/>
+      </w:r>
+      <w:r>
+        <w:rPr>
+          <w:rFonts w:hint="eastAsia"/>
+        </w:rPr>
+        <w:t xml:space="preserve">, where a </w:t>
+      </w:r>
+      <w:r>
+        <w:rPr>
+          <w:rFonts w:hint="eastAsia"/>
+        </w:rPr>
+        <w:t xml:space="preserve">debate </w:t>
+      </w:r>
+      <w:r>
+        <w:rPr>
+          <w:rFonts w:hint="eastAsia"/>
+        </w:rPr>
+        <w:t xml:space="preserve">has sparked on whether parents should </w:t>
+      </w:r>
+      <w:commentRangeStart w:id="13"/>
+      <w:r>
+        <w:rPr>
+          <w:rFonts w:hint="eastAsia"/>
+        </w:rPr>
+        <w:t xml:space="preserve">give any support to those children if they are necessary for them. </w:t>
+      </w:r>
+      <w:commentRangeEnd w:id="13"/>
+      <w:r>
+        <w:rPr>
+          <w:rStyle w:val="a8"/>
+        </w:rPr>
+        <w:commentReference w:id="13"/>
+      </w:r>
+    </w:p>
+    <w:p>
+      <w:r>
+        <w:rPr>
+          <w:rFonts w:hint="eastAsia"/>
+        </w:rPr>
+        <w:t>It is hard to deny that giving everything to their children can benefit them in some situations and make them happy, while many people argue that it has lots of disadvantages and</w:t>
+      </w:r>
+      <w:commentRangeStart w:id="14"/>
+      <w:r>
+        <w:rPr>
+          <w:rFonts w:hint="eastAsia"/>
+        </w:rPr>
+        <w:t xml:space="preserve"> is not good for them.</w:t>
+      </w:r>
+      <w:commentRangeEnd w:id="14"/>
+      <w:r>
+        <w:rPr>
+          <w:rStyle w:val="a8"/>
+        </w:rPr>
+        <w:commentReference w:id="14"/>
+      </w:r>
+      <w:r>
+        <w:rPr>
+          <w:rFonts w:hint="eastAsia"/>
+        </w:rPr>
+        <w:t xml:space="preserve"> Personally, I prefer the </w:t>
+      </w:r>
+      <w:commentRangeStart w:id="15"/>
+      <w:r>
+        <w:rPr>
+          <w:rFonts w:hint="eastAsia"/>
+        </w:rPr>
+        <w:t xml:space="preserve">last </w:t>
+      </w:r>
+      <w:commentRangeEnd w:id="15"/>
+      <w:r>
+        <w:rPr>
+          <w:rStyle w:val="a8"/>
+        </w:rPr>
+        <w:commentReference w:id="15"/>
+      </w:r>
+      <w:r>
+        <w:rPr>
+          <w:rFonts w:hint="eastAsia"/>
+        </w:rPr>
+        <w:t xml:space="preserve">view and </w:t>
+      </w:r>
+      <w:commentRangeStart w:id="16"/>
+      <w:r>
+        <w:rPr>
+          <w:rFonts w:hint="eastAsia"/>
+        </w:rPr>
+        <w:t xml:space="preserve">think </w:t>
+      </w:r>
+      <w:commentRangeEnd w:id="16"/>
+      <w:r>
+        <w:rPr>
+          <w:rStyle w:val="a8"/>
+        </w:rPr>
+        <w:commentReference w:id="16"/>
+      </w:r>
+      <w:r>
+        <w:rPr>
+          <w:rFonts w:hint="eastAsia"/>
+        </w:rPr>
+        <w:t>it will cause some negative results when these children grow up.</w:t>
+      </w:r>
+    </w:p>
+    <w:p/>
+    <w:p>
+      <w:r>
+        <w:rPr>
+          <w:rFonts w:hint="eastAsia"/>
+        </w:rPr>
+        <w:t xml:space="preserve">There are </w:t>
+      </w:r>
+      <w:r>
+        <w:t>seve</w:t>
+      </w:r>
+      <w:r>
+        <w:rPr>
+          <w:rFonts w:hint="eastAsia"/>
+        </w:rPr>
+        <w:t xml:space="preserve">ral reasons why </w:t>
+      </w:r>
+      <w:commentRangeStart w:id="17"/>
+      <w:r>
+        <w:rPr>
+          <w:rFonts w:hint="eastAsia"/>
+        </w:rPr>
+        <w:t>supporting children for everything has many shortcomings</w:t>
+      </w:r>
+      <w:commentRangeEnd w:id="17"/>
+      <w:r>
+        <w:rPr>
+          <w:rStyle w:val="a8"/>
+        </w:rPr>
+        <w:commentReference w:id="17"/>
+      </w:r>
+      <w:r>
+        <w:rPr>
+          <w:rFonts w:hint="eastAsia"/>
+        </w:rPr>
+        <w:t>.</w:t>
+      </w:r>
+    </w:p>
+    <w:p>
+      <w:r>
+        <w:rPr>
+          <w:rFonts w:hint="eastAsia"/>
+        </w:rPr>
+        <w:t>First and foremost, i</w:t>
+      </w:r>
+      <w:commentRangeStart w:id="18"/>
+      <w:r>
+        <w:rPr>
+          <w:rFonts w:hint="eastAsia"/>
+        </w:rPr>
+        <w:t xml:space="preserve">t is hard to make them independent considering that the </w:t>
+      </w:r>
+      <w:r>
+        <w:t>comp</w:t>
+      </w:r>
+      <w:r>
+        <w:rPr>
+          <w:rFonts w:hint="eastAsia"/>
+        </w:rPr>
+        <w:t>etition is increasingly fierce.</w:t>
+      </w:r>
+      <w:commentRangeEnd w:id="18"/>
+      <w:r>
+        <w:rPr>
+          <w:rStyle w:val="a8"/>
+        </w:rPr>
+        <w:commentReference w:id="18"/>
+      </w:r>
+      <w:r>
+        <w:rPr>
+          <w:rFonts w:hint="eastAsia"/>
+        </w:rPr>
         <w:t xml:space="preserve"> </w:t>
       </w:r>
-      <w:r>
-        <w:rPr>
-          <w:rFonts w:hint="eastAsia"/>
-        </w:rPr>
-        <w:t>Conclusion: summarize the problem and steps</w:t>
-      </w:r>
+    </w:p>
+    <w:p>
+      <w:pPr>
+        <w:rPr>
+          <w:strike/>
+        </w:rPr>
+      </w:pPr>
+      <w:r>
+        <w:rPr>
+          <w:rFonts w:hint="eastAsia"/>
+          <w:strike/>
+        </w:rPr>
+        <w:t>For the parents, the most important thing is to let their children learn to be alone in society as one day they will leave their children.</w:t>
+      </w:r>
+    </w:p>
+    <w:p>
+      <w:pPr>
+        <w:rPr>
+          <w:rFonts w:hint="eastAsia"/>
+          <w:color w:val="FF0000"/>
+        </w:rPr>
+      </w:pPr>
+      <w:r>
+        <w:rPr>
+          <w:rFonts w:hint="eastAsia"/>
+          <w:color w:val="FF0000"/>
+        </w:rPr>
+        <w:t>The most crucial role of parents is to prepare their children to be self-reliant, as they will eventually have to face the world on their own.</w:t>
+      </w:r>
+    </w:p>
+    <w:p>
+      <w:pPr>
+        <w:rPr>
+          <w:rFonts w:hint="eastAsia"/>
+        </w:rPr>
+      </w:pPr>
+    </w:p>
+    <w:p>
+      <w:r>
+        <w:rPr>
+          <w:rFonts w:hint="eastAsia"/>
+        </w:rPr>
+        <w:t xml:space="preserve">Secondly, </w:t>
+      </w:r>
+      <w:r>
+        <w:rPr>
+          <w:rFonts w:hint="eastAsia"/>
+          <w:b/>
+          <w:bCs/>
+          <w:strike/>
+          <w:color w:val="FF0000"/>
+        </w:rPr>
+        <w:t>by</w:t>
+      </w:r>
+      <w:r>
+        <w:rPr>
+          <w:rFonts w:hint="eastAsia"/>
+          <w:color w:val="FF0000"/>
+        </w:rPr>
+        <w:t xml:space="preserve"> </w:t>
+      </w:r>
+      <w:r>
+        <w:rPr>
+          <w:rFonts w:hint="eastAsia"/>
+        </w:rPr>
+        <w:t xml:space="preserve">allowing the children to do whatever they want to do, something may cause them to learn </w:t>
+      </w:r>
+      <w:r>
+        <w:rPr>
+          <w:rFonts w:hint="eastAsia"/>
+          <w:b/>
+          <w:bCs/>
+          <w:color w:val="FF0000"/>
+        </w:rPr>
+        <w:t>harmful</w:t>
+      </w:r>
+      <w:r>
+        <w:rPr>
+          <w:rFonts w:hint="eastAsia"/>
+          <w:color w:val="FF0000"/>
+        </w:rPr>
+        <w:t xml:space="preserve"> </w:t>
+      </w:r>
+      <w:r>
+        <w:rPr>
+          <w:rFonts w:hint="eastAsia"/>
+        </w:rPr>
+        <w:t xml:space="preserve">behaviors. </w:t>
+      </w:r>
+    </w:p>
+    <w:p>
+      <w:pPr>
+        <w:rPr>
+          <w:strike/>
+        </w:rPr>
+      </w:pPr>
+      <w:r>
+        <w:rPr>
+          <w:rFonts w:hint="eastAsia"/>
+          <w:strike/>
+        </w:rPr>
+        <w:t xml:space="preserve">For example, the children may follow some suck </w:t>
+      </w:r>
+      <w:r>
+        <w:rPr>
+          <w:strike/>
+        </w:rPr>
+        <w:t>people</w:t>
+      </w:r>
+      <w:r>
+        <w:rPr>
+          <w:rFonts w:hint="eastAsia"/>
+          <w:strike/>
+        </w:rPr>
+        <w:t xml:space="preserve"> who have a drugging or smoking history, and support them with money.</w:t>
+      </w:r>
+    </w:p>
+    <w:p>
+      <w:pPr>
+        <w:rPr>
+          <w:rFonts w:hint="eastAsia"/>
+          <w:color w:val="FF0000"/>
+        </w:rPr>
+      </w:pPr>
+      <w:r>
+        <w:rPr>
+          <w:rFonts w:hint="eastAsia"/>
+          <w:color w:val="FF0000"/>
+        </w:rPr>
+        <w:t>For example, they may fall under the influence of bad peers involved in drug use or smoking, and use the resources provided by their parents to support such habits.</w:t>
+      </w:r>
+    </w:p>
+    <w:p/>
+    <w:p>
+      <w:pPr>
+        <w:rPr>
+          <w:strike/>
+        </w:rPr>
+      </w:pPr>
+      <w:r>
+        <w:rPr>
+          <w:rFonts w:hint="eastAsia"/>
+          <w:strike/>
+        </w:rPr>
+        <w:t>Finally, one possible si</w:t>
+      </w:r>
+      <w:r>
+        <w:rPr>
+          <w:rFonts w:hint="eastAsia"/>
+          <w:strike/>
+        </w:rPr>
+        <w:t>t</w:t>
+      </w:r>
+      <w:r>
+        <w:rPr>
+          <w:rFonts w:hint="eastAsia"/>
+          <w:strike/>
+        </w:rPr>
+        <w:t xml:space="preserve">uation is </w:t>
+      </w:r>
+      <w:r>
+        <w:rPr>
+          <w:rFonts w:hint="eastAsia"/>
+          <w:strike/>
+        </w:rPr>
+        <w:t>other children may admire or even be jealous of the supported children, and thus cause harm for their children when they grow up even be adults.</w:t>
+      </w:r>
+    </w:p>
+    <w:p>
+      <w:pPr>
+        <w:rPr>
+          <w:rFonts w:hint="eastAsia"/>
+          <w:color w:val="FF0000"/>
+        </w:rPr>
+      </w:pPr>
+      <w:r>
+        <w:rPr>
+          <w:rFonts w:hint="eastAsia"/>
+          <w:color w:val="FF0000"/>
+        </w:rPr>
+        <w:t>Finally, other children might envy or resent those who receive everything they ask for, which can lead to social issues and strained relationships as they grow older.</w:t>
+      </w:r>
+    </w:p>
+    <w:p/>
+    <w:p>
+      <w:pPr>
+        <w:rPr>
+          <w:strike/>
+        </w:rPr>
+      </w:pPr>
+      <w:r>
+        <w:rPr>
+          <w:rFonts w:hint="eastAsia"/>
+          <w:strike/>
+        </w:rPr>
+        <w:t>In conclusion, it</w:t>
+      </w:r>
+      <w:r>
+        <w:rPr>
+          <w:rFonts w:hint="eastAsia"/>
+          <w:strike/>
+        </w:rPr>
+        <w:t xml:space="preserve"> is</w:t>
+      </w:r>
+      <w:r>
+        <w:rPr>
+          <w:rFonts w:hint="eastAsia"/>
+          <w:strike/>
+        </w:rPr>
+        <w:t xml:space="preserve"> just like</w:t>
+      </w:r>
+      <w:r>
+        <w:rPr>
+          <w:rFonts w:hint="eastAsia"/>
+          <w:strike/>
+        </w:rPr>
+        <w:t xml:space="preserve"> a trade-off between both views in the</w:t>
+      </w:r>
+      <w:r>
+        <w:rPr>
+          <w:rFonts w:hint="eastAsia"/>
+          <w:strike/>
+        </w:rPr>
+        <w:t xml:space="preserve"> everything of</w:t>
+      </w:r>
+      <w:r>
+        <w:rPr>
+          <w:rFonts w:hint="eastAsia"/>
+          <w:strike/>
+        </w:rPr>
+        <w:t xml:space="preserve"> </w:t>
+      </w:r>
+      <w:r>
+        <w:rPr>
+          <w:rFonts w:hint="eastAsia"/>
+          <w:strike/>
+        </w:rPr>
+        <w:t>support</w:t>
+      </w:r>
+      <w:r>
+        <w:rPr>
+          <w:rFonts w:hint="eastAsia"/>
+          <w:strike/>
+        </w:rPr>
+        <w:t xml:space="preserve"> </w:t>
+      </w:r>
+      <w:r>
+        <w:rPr>
+          <w:rFonts w:hint="eastAsia"/>
+          <w:strike/>
+        </w:rPr>
+        <w:t>by parents. W</w:t>
+      </w:r>
+      <w:r>
+        <w:rPr>
+          <w:rFonts w:hint="eastAsia"/>
+          <w:strike/>
+        </w:rPr>
+        <w:t xml:space="preserve">hile I acknowledge </w:t>
+      </w:r>
+      <w:r>
+        <w:rPr>
+          <w:rFonts w:hint="eastAsia"/>
+          <w:strike/>
+        </w:rPr>
+        <w:t>children should be supported by their parents</w:t>
+      </w:r>
+      <w:r>
+        <w:rPr>
+          <w:rFonts w:hint="eastAsia"/>
+          <w:strike/>
+        </w:rPr>
+        <w:t xml:space="preserve">, I believe that </w:t>
+      </w:r>
+      <w:r>
+        <w:rPr>
+          <w:rFonts w:hint="eastAsia"/>
+          <w:strike/>
+        </w:rPr>
+        <w:t>they can not support everything when they grow up which will cause many physical and mental issues after they grow u</w:t>
+      </w:r>
+      <w:r>
+        <w:rPr>
+          <w:rFonts w:hint="eastAsia"/>
+          <w:strike/>
+        </w:rPr>
+        <w:t>p.</w:t>
+      </w:r>
+    </w:p>
+    <w:p>
+      <w:pPr>
+        <w:rPr>
+          <w:rFonts w:hint="eastAsia"/>
+          <w:color w:val="FF0000"/>
+        </w:rPr>
+      </w:pPr>
+      <w:r>
+        <w:rPr>
+          <w:rFonts w:hint="eastAsia"/>
+          <w:color w:val="FF0000"/>
+        </w:rPr>
+        <w:t xml:space="preserve"> </w:t>
+      </w:r>
+      <w:r>
+        <w:rPr>
+          <w:rFonts w:hint="eastAsia"/>
+          <w:color w:val="FF0000"/>
+        </w:rPr>
+        <w:t>In conclusion, while it is important for parents to support their children, giving them everything they ask for can lead to significant physical and mental issues in the long term. A balanced approach is essential to ensure children grow up to be well-adjusted and independent adults.</w:t>
+      </w:r>
+    </w:p>
+    <w:p>
+      <w:pPr>
+        <w:rPr>
+          <w:rFonts w:hint="eastAsia"/>
+        </w:rPr>
+      </w:pPr>
+      <w:r>
+        <w:rPr>
+          <w:rFonts w:hint="eastAsia"/>
+        </w:rPr>
+        <w:lastRenderedPageBreak/>
+        <w:t>In recent times, the topic of parenting has frequently appeared in the news, particularly the debate on whether parents should fulfill all their children's desires and allow them to do whatever they wish. While it is undeniable that granting every wish can bring immediate happiness to children, many argue that it has significant disadvantages and is not beneficial in the long term. I align with this latter view and believe that such parenting will lead to negative consequences when these children grow up.</w:t>
+      </w:r>
+    </w:p>
+    <w:p>
+      <w:pPr>
+        <w:rPr>
+          <w:rFonts w:hint="eastAsia"/>
+        </w:rPr>
+      </w:pPr>
+    </w:p>
+    <w:p>
+      <w:pPr>
+        <w:rPr>
+          <w:rFonts w:hint="eastAsia"/>
+        </w:rPr>
+      </w:pPr>
+      <w:r>
+        <w:rPr>
+          <w:rFonts w:hint="eastAsia"/>
+        </w:rPr>
+        <w:t>There are several reasons why fulfilling every demand of children has many drawbacks. First and foremost, it hinders their ability to become independent, which is crucial in today's highly competitive world. If parents continually cater to every whim, children may struggle to develop essential life skills and the resilience needed to navigate challenges on their own. As a result, when they eventually face the real world without parental support, they may find it difficult to cope.</w:t>
+      </w:r>
+    </w:p>
+    <w:p>
+      <w:pPr>
+        <w:rPr>
+          <w:rFonts w:hint="eastAsia"/>
+        </w:rPr>
+      </w:pPr>
+    </w:p>
+    <w:p>
+      <w:pPr>
+        <w:rPr>
+          <w:rFonts w:hint="eastAsia"/>
+        </w:rPr>
+      </w:pPr>
+      <w:r>
+        <w:rPr>
+          <w:rFonts w:hint="eastAsia"/>
+        </w:rPr>
+        <w:t>Additionally, allowing children to do whatever they want can lead to harmful behaviors. For example, without proper boundaries, children may fall under the influence of bad peers involved in drug use or smoking. Parents who provide unconditional support might inadvertently fund such destructive habits. This not only affects the child's health and well-being but also sets a poor foundation for their future behavior and decision-making.</w:t>
+      </w:r>
+    </w:p>
+    <w:p>
+      <w:pPr>
+        <w:rPr>
+          <w:rFonts w:hint="eastAsia"/>
+        </w:rPr>
+      </w:pPr>
+    </w:p>
+    <w:p>
+      <w:pPr>
+        <w:rPr>
+          <w:rFonts w:hint="eastAsia"/>
+        </w:rPr>
+      </w:pPr>
+      <w:r>
+        <w:rPr>
+          <w:rFonts w:hint="eastAsia"/>
+        </w:rPr>
+        <w:t>Finally, other children might envy or resent those who receive everything they ask for, leading to social issues and strained relationships. Such children may become targets of jealousy or bullying, which can impact their mental health and social development. Furthermore, they may develop an entitlement mentality, expecting the same treatment from others, which is unrealistic and can lead to significant disappointment and frustration as adults.</w:t>
+      </w:r>
+    </w:p>
+    <w:p>
+      <w:pPr>
+        <w:rPr>
+          <w:rFonts w:hint="eastAsia"/>
+        </w:rPr>
+      </w:pPr>
+    </w:p>
+    <w:p>
+      <w:r>
+        <w:rPr>
+          <w:rFonts w:hint="eastAsia"/>
+        </w:rPr>
+        <w:t>In conclusion, while it is important for parents to support their children, providing everything they ask for can lead to significant physical, mental, and social issues in the long term. A balanced approach to parenting, where children are taught the value of independence and the consequences of their actions, is essential to ensure they grow up to be well-adjusted and responsible adults.</w:t>
+      </w:r>
+    </w:p>
+    <w:p>
+      <w:pPr>
+        <w:rPr>
+          <w:rFonts w:hint="eastAsia"/>
+        </w:rPr>
+      </w:pPr>
     </w:p>
     <w:sectPr>
       <w:pgSz w:w="11906" w:h="16838"/>
@@ -409,6 +2071,564 @@
     </w:sectPr>
   </w:body>
 </w:document>
+</file>
+
+<file path=word/comments.xml><?xml version="1.0" encoding="utf-8"?>
+<w:comments xmlns:wpc="http://schemas.microsoft.com/office/word/2010/wordprocessingCanvas" xmlns:cx="http://schemas.microsoft.com/office/drawing/2014/chartex" xmlns:cx1="http://schemas.microsoft.com/office/drawing/2015/9/8/chartex" xmlns:cx2="http://schemas.microsoft.com/office/drawing/2015/10/21/chartex" xmlns:cx3="http://schemas.microsoft.com/office/drawing/2016/5/9/chartex" xmlns:cx4="http://schemas.microsoft.com/office/drawing/2016/5/10/chartex" xmlns:cx5="http://schemas.microsoft.com/office/drawing/2016/5/11/chartex" xmlns:cx6="http://schemas.microsoft.com/office/drawing/2016/5/12/chartex" xmlns:cx7="http://schemas.microsoft.com/office/drawing/2016/5/13/chartex" xmlns:cx8="http://schemas.microsoft.com/office/drawing/2016/5/14/chartex" xmlns:mc="http://schemas.openxmlformats.org/markup-compatibility/2006" xmlns:aink="http://schemas.microsoft.com/office/drawing/2016/ink" xmlns:am3d="http://schemas.microsoft.com/office/drawing/2017/model3d" xmlns:o="urn:schemas-microsoft-com:office:office" xmlns:oel="http://schemas.microsoft.com/office/2019/extlst" xmlns:r="http://schemas.openxmlformats.org/officeDocument/2006/relationships" xmlns:m="http://schemas.openxmlformats.org/officeDocument/2006/math" xmlns:v="urn:schemas-microsoft-com:vml" xmlns:wp14="http://schemas.microsoft.com/office/word/2010/wordprocessingDrawing" xmlns:wp="http://schemas.openxmlformats.org/drawingml/2006/wordprocessingDrawing" xmlns:w10="urn:schemas-microsoft-com:office:word" xmlns:w="http://schemas.openxmlformats.org/wordprocessingml/2006/main" xmlns:w14="http://schemas.microsoft.com/office/word/2010/wordml" xmlns:w15="http://schemas.microsoft.com/office/word/2012/wordml" xmlns:w16cex="http://schemas.microsoft.com/office/word/2018/wordml/cex" xmlns:w16cid="http://schemas.microsoft.com/office/word/2016/wordml/cid" xmlns:w16="http://schemas.microsoft.com/office/word/2018/wordml" xmlns:w16du="http://schemas.microsoft.com/office/word/2023/wordml/word16du" xmlns:w16sdtdh="http://schemas.microsoft.com/office/word/2020/wordml/sdtdatahash" xmlns:w16se="http://schemas.microsoft.com/office/word/2015/wordml/symex" xmlns:wpg="http://schemas.microsoft.com/office/word/2010/wordprocessingGroup" xmlns:wpi="http://schemas.microsoft.com/office/word/2010/wordprocessingInk" xmlns:wne="http://schemas.microsoft.com/office/word/2006/wordml" xmlns:wps="http://schemas.microsoft.com/office/word/2010/wordprocessingShape" mc:Ignorable="w14 w15 w16se w16cid w16 w16cex w16sdtdh w16du wp14">
+  <w:comment w:id="1" w:author="子川 刘" w:date="2024-07-18T22:44:00Z" w:initials="子刘">
+    <w:p>
+      <w:pPr>
+        <w:pStyle w:val="a9"/>
+        <w:rPr>
+          <w:rFonts w:hint="eastAsia"/>
+        </w:rPr>
+      </w:pPr>
+      <w:r>
+        <w:rPr>
+          <w:rStyle w:val="a8"/>
+          <w:rFonts w:hint="eastAsia"/>
+        </w:rPr>
+        <w:annotationRef/>
+      </w:r>
+      <w:r>
+        <w:rPr>
+          <w:rFonts w:hint="eastAsia"/>
+        </w:rPr>
+        <w:t>In understanding</w:t>
+      </w:r>
+      <w:r>
+        <w:rPr>
+          <w:rFonts w:hint="eastAsia"/>
+        </w:rPr>
+        <w:t xml:space="preserve"> </w:t>
+      </w:r>
+      <w:r>
+        <w:rPr>
+          <w:rFonts w:hint="eastAsia"/>
+        </w:rPr>
+        <w:t>why some students have behavioral issues.</w:t>
+      </w:r>
+    </w:p>
+  </w:comment>
+  <w:comment w:id="2" w:author="子川 刘" w:date="2024-07-18T22:46:00Z" w:initials="子刘">
+    <w:p>
+      <w:pPr>
+        <w:pStyle w:val="a9"/>
+        <w:rPr>
+          <w:rFonts w:hint="eastAsia"/>
+        </w:rPr>
+      </w:pPr>
+      <w:r>
+        <w:rPr>
+          <w:rStyle w:val="a8"/>
+          <w:rFonts w:hint="eastAsia"/>
+        </w:rPr>
+        <w:annotationRef/>
+      </w:r>
+      <w:r>
+        <w:rPr>
+          <w:rFonts w:hint="eastAsia"/>
+        </w:rPr>
+        <w:t>pleasant demeanor</w:t>
+      </w:r>
+    </w:p>
+  </w:comment>
+  <w:comment w:id="3" w:author="子川 刘" w:date="2024-07-18T22:48:00Z" w:initials="子刘">
+    <w:p>
+      <w:pPr>
+        <w:pStyle w:val="a9"/>
+        <w:rPr>
+          <w:rFonts w:hint="eastAsia"/>
+        </w:rPr>
+      </w:pPr>
+      <w:r>
+        <w:rPr>
+          <w:rStyle w:val="a8"/>
+          <w:rFonts w:hint="eastAsia"/>
+        </w:rPr>
+        <w:annotationRef/>
+      </w:r>
+      <w:r>
+        <w:rPr>
+          <w:rFonts w:hint="eastAsia"/>
+        </w:rPr>
+        <w:t>others exhibit more challenging behaviors compared to those who are well-behaved.</w:t>
+      </w:r>
+    </w:p>
+  </w:comment>
+  <w:comment w:id="4" w:author="子川 刘" w:date="2024-07-18T22:52:00Z" w:initials="子刘">
+    <w:p>
+      <w:pPr>
+        <w:pStyle w:val="a9"/>
+        <w:rPr>
+          <w:rFonts w:hint="eastAsia"/>
+        </w:rPr>
+      </w:pPr>
+      <w:r>
+        <w:rPr>
+          <w:rStyle w:val="a8"/>
+          <w:rFonts w:hint="eastAsia"/>
+        </w:rPr>
+        <w:annotationRef/>
+      </w:r>
+      <w:r>
+        <w:rPr>
+          <w:rFonts w:hint="eastAsia"/>
+        </w:rPr>
+        <w:t>There are several reasons for bad student behavior</w:t>
+      </w:r>
+    </w:p>
+  </w:comment>
+  <w:comment w:id="5" w:author="子川 刘" w:date="2024-07-18T22:53:00Z" w:initials="子刘">
+    <w:p>
+      <w:pPr>
+        <w:pStyle w:val="a9"/>
+        <w:rPr>
+          <w:rFonts w:hint="eastAsia"/>
+        </w:rPr>
+      </w:pPr>
+      <w:r>
+        <w:rPr>
+          <w:rStyle w:val="a8"/>
+          <w:rFonts w:hint="eastAsia"/>
+        </w:rPr>
+        <w:annotationRef/>
+      </w:r>
+      <w:r>
+        <w:rPr>
+          <w:rFonts w:hint="eastAsia"/>
+        </w:rPr>
+        <w:t>not follow their instructions or abide by household rules</w:t>
+      </w:r>
+    </w:p>
+  </w:comment>
+  <w:comment w:id="6" w:author="子川 刘" w:date="2024-07-18T23:30:00Z" w:initials="子刘">
+    <w:p>
+      <w:pPr>
+        <w:pStyle w:val="a9"/>
+        <w:rPr>
+          <w:rFonts w:hint="eastAsia"/>
+        </w:rPr>
+      </w:pPr>
+      <w:r>
+        <w:rPr>
+          <w:rStyle w:val="a8"/>
+          <w:rFonts w:hint="eastAsia"/>
+        </w:rPr>
+        <w:annotationRef/>
+      </w:r>
+      <w:r>
+        <w:rPr>
+          <w:rFonts w:hint="eastAsia"/>
+        </w:rPr>
+        <w:t>set bad examples,</w:t>
+      </w:r>
+    </w:p>
+  </w:comment>
+  <w:comment w:id="7" w:author="子川 刘" w:date="2024-07-18T23:30:00Z" w:initials="子刘">
+    <w:p>
+      <w:pPr>
+        <w:pStyle w:val="a9"/>
+        <w:rPr>
+          <w:rFonts w:hint="eastAsia"/>
+        </w:rPr>
+      </w:pPr>
+      <w:r>
+        <w:rPr>
+          <w:rStyle w:val="a8"/>
+          <w:rFonts w:hint="eastAsia"/>
+        </w:rPr>
+        <w:t>through drug abuse and violence</w:t>
+      </w:r>
+    </w:p>
+  </w:comment>
+  <w:comment w:id="8" w:author="子川 刘" w:date="2024-07-18T23:31:00Z" w:initials="子刘">
+    <w:p>
+      <w:pPr>
+        <w:pStyle w:val="a9"/>
+        <w:rPr>
+          <w:rFonts w:hint="eastAsia"/>
+        </w:rPr>
+      </w:pPr>
+      <w:r>
+        <w:rPr>
+          <w:rStyle w:val="a8"/>
+          <w:rFonts w:hint="eastAsia"/>
+        </w:rPr>
+        <w:annotationRef/>
+      </w:r>
+      <w:r>
+        <w:rPr>
+          <w:rFonts w:hint="eastAsia"/>
+        </w:rPr>
+        <w:t>to imitate such behaviors.</w:t>
+      </w:r>
+    </w:p>
+  </w:comment>
+  <w:comment w:id="9" w:author="子川 刘" w:date="2024-07-18T23:32:00Z" w:initials="子刘">
+    <w:p>
+      <w:pPr>
+        <w:pStyle w:val="a9"/>
+        <w:rPr>
+          <w:rFonts w:hint="eastAsia"/>
+        </w:rPr>
+      </w:pPr>
+      <w:r>
+        <w:rPr>
+          <w:rStyle w:val="a8"/>
+          <w:rFonts w:hint="eastAsia"/>
+        </w:rPr>
+        <w:annotationRef/>
+      </w:r>
+      <w:r>
+        <w:rPr>
+          <w:rFonts w:hint="eastAsia"/>
+        </w:rPr>
+        <w:t>these three groups can play a role in limiting bad student behavio</w:t>
+      </w:r>
+      <w:r>
+        <w:rPr>
+          <w:rFonts w:hint="eastAsia"/>
+        </w:rPr>
+        <w:t>r</w:t>
+      </w:r>
+    </w:p>
+  </w:comment>
+  <w:comment w:id="10" w:author="子川 刘" w:date="2024-07-18T23:32:00Z" w:initials="子刘">
+    <w:p>
+      <w:pPr>
+        <w:pStyle w:val="a9"/>
+        <w:rPr>
+          <w:rFonts w:hint="eastAsia"/>
+        </w:rPr>
+      </w:pPr>
+      <w:r>
+        <w:rPr>
+          <w:rStyle w:val="a8"/>
+          <w:rFonts w:hint="eastAsia"/>
+        </w:rPr>
+        <w:annotationRef/>
+      </w:r>
+      <w:r>
+        <w:rPr>
+          <w:rFonts w:hint="eastAsia"/>
+        </w:rPr>
+        <w:t>to be struck between being kind and strict as parents</w:t>
+      </w:r>
+    </w:p>
+  </w:comment>
+  <w:comment w:id="11" w:author="子川 刘" w:date="2024-07-18T23:34:00Z" w:initials="子刘">
+    <w:p>
+      <w:pPr>
+        <w:pStyle w:val="a9"/>
+        <w:rPr>
+          <w:rFonts w:hint="eastAsia"/>
+        </w:rPr>
+      </w:pPr>
+      <w:r>
+        <w:rPr>
+          <w:rStyle w:val="a8"/>
+          <w:rFonts w:hint="eastAsia"/>
+        </w:rPr>
+        <w:annotationRef/>
+      </w:r>
+      <w:r>
+        <w:rPr>
+          <w:rFonts w:hint="eastAsia"/>
+        </w:rPr>
+        <w:t>Moreover, the school committee can provide training to teachers to improve their communication skills and classroom management.</w:t>
+      </w:r>
+    </w:p>
+  </w:comment>
+  <w:comment w:id="12" w:author="子川 刘" w:date="2024-07-25T19:07:00Z" w:initials="子刘">
+    <w:p>
+      <w:pPr>
+        <w:pStyle w:val="a9"/>
+        <w:rPr>
+          <w:rFonts w:hint="eastAsia"/>
+        </w:rPr>
+      </w:pPr>
+      <w:r>
+        <w:rPr>
+          <w:rStyle w:val="a8"/>
+          <w:rFonts w:hint="eastAsia"/>
+        </w:rPr>
+        <w:annotationRef/>
+      </w:r>
+      <w:r>
+        <w:rPr>
+          <w:rFonts w:hint="eastAsia"/>
+        </w:rPr>
+        <w:t>highlight the topic of parenting</w:t>
+      </w:r>
+    </w:p>
+  </w:comment>
+  <w:comment w:id="13" w:author="子川 刘" w:date="2024-07-25T19:08:00Z" w:initials="子刘">
+    <w:p>
+      <w:pPr>
+        <w:pStyle w:val="a9"/>
+        <w:rPr>
+          <w:rFonts w:hint="eastAsia"/>
+        </w:rPr>
+      </w:pPr>
+      <w:r>
+        <w:rPr>
+          <w:rStyle w:val="a8"/>
+          <w:rFonts w:hint="eastAsia"/>
+        </w:rPr>
+        <w:annotationRef/>
+      </w:r>
+      <w:r>
+        <w:rPr>
+          <w:rFonts w:hint="eastAsia"/>
+        </w:rPr>
+        <w:t>fulfill all their children's demands.</w:t>
+      </w:r>
+    </w:p>
+  </w:comment>
+  <w:comment w:id="14" w:author="子川 刘" w:date="2024-07-25T19:09:00Z" w:initials="子刘">
+    <w:p>
+      <w:pPr>
+        <w:pStyle w:val="a9"/>
+        <w:rPr>
+          <w:rFonts w:hint="eastAsia"/>
+        </w:rPr>
+      </w:pPr>
+      <w:r>
+        <w:rPr>
+          <w:rStyle w:val="a8"/>
+          <w:rFonts w:hint="eastAsia"/>
+        </w:rPr>
+        <w:annotationRef/>
+      </w:r>
+      <w:r>
+        <w:rPr>
+          <w:rFonts w:hint="eastAsia"/>
+        </w:rPr>
+        <w:t>not beneficial in the long run</w:t>
+      </w:r>
+    </w:p>
+  </w:comment>
+  <w:comment w:id="15" w:author="子川 刘" w:date="2024-07-25T19:09:00Z" w:initials="子刘">
+    <w:p>
+      <w:pPr>
+        <w:pStyle w:val="a9"/>
+        <w:rPr>
+          <w:rFonts w:hint="eastAsia"/>
+        </w:rPr>
+      </w:pPr>
+      <w:r>
+        <w:rPr>
+          <w:rStyle w:val="a8"/>
+          <w:rFonts w:hint="eastAsia"/>
+        </w:rPr>
+        <w:annotationRef/>
+      </w:r>
+      <w:r>
+        <w:rPr>
+          <w:rFonts w:hint="eastAsia"/>
+        </w:rPr>
+        <w:t>latter</w:t>
+      </w:r>
+    </w:p>
+  </w:comment>
+  <w:comment w:id="16" w:author="子川 刘" w:date="2024-07-25T19:09:00Z" w:initials="子刘">
+    <w:p>
+      <w:pPr>
+        <w:pStyle w:val="a9"/>
+        <w:rPr>
+          <w:rFonts w:hint="eastAsia"/>
+        </w:rPr>
+      </w:pPr>
+      <w:r>
+        <w:rPr>
+          <w:rStyle w:val="a8"/>
+          <w:rFonts w:hint="eastAsia"/>
+        </w:rPr>
+        <w:annotationRef/>
+      </w:r>
+      <w:r>
+        <w:rPr>
+          <w:rFonts w:hint="eastAsia"/>
+        </w:rPr>
+        <w:t>believe</w:t>
+      </w:r>
+    </w:p>
+  </w:comment>
+  <w:comment w:id="17" w:author="子川 刘" w:date="2024-07-25T19:21:00Z" w:initials="子刘">
+    <w:p>
+      <w:pPr>
+        <w:pStyle w:val="a9"/>
+        <w:rPr>
+          <w:rFonts w:hint="eastAsia"/>
+        </w:rPr>
+      </w:pPr>
+      <w:r>
+        <w:rPr>
+          <w:rStyle w:val="a8"/>
+          <w:rFonts w:hint="eastAsia"/>
+        </w:rPr>
+        <w:annotationRef/>
+      </w:r>
+      <w:r>
+        <w:rPr>
+          <w:rFonts w:hint="eastAsia"/>
+        </w:rPr>
+        <w:t>fulfilling every demand of children has many drawbacks</w:t>
+      </w:r>
+    </w:p>
+  </w:comment>
+  <w:comment w:id="18" w:author="子川 刘" w:date="2024-07-25T19:21:00Z" w:initials="子刘">
+    <w:p>
+      <w:pPr>
+        <w:pStyle w:val="a9"/>
+        <w:rPr>
+          <w:rFonts w:hint="eastAsia"/>
+        </w:rPr>
+      </w:pPr>
+      <w:r>
+        <w:rPr>
+          <w:rStyle w:val="a8"/>
+          <w:rFonts w:hint="eastAsia"/>
+        </w:rPr>
+        <w:annotationRef/>
+      </w:r>
+      <w:r>
+        <w:rPr>
+          <w:rFonts w:hint="eastAsia"/>
+        </w:rPr>
+        <w:t>it hinders their independence in an increasingly competitive world.</w:t>
+      </w:r>
+    </w:p>
+  </w:comment>
+</w:comments>
+</file>
+
+<file path=word/commentsExtended.xml><?xml version="1.0" encoding="utf-8"?>
+<w15:commentsEx xmlns:wpc="http://schemas.microsoft.com/office/word/2010/wordprocessingCanvas" xmlns:cx="http://schemas.microsoft.com/office/drawing/2014/chartex" xmlns:cx1="http://schemas.microsoft.com/office/drawing/2015/9/8/chartex" xmlns:cx2="http://schemas.microsoft.com/office/drawing/2015/10/21/chartex" xmlns:cx3="http://schemas.microsoft.com/office/drawing/2016/5/9/chartex" xmlns:cx4="http://schemas.microsoft.com/office/drawing/2016/5/10/chartex" xmlns:cx5="http://schemas.microsoft.com/office/drawing/2016/5/11/chartex" xmlns:cx6="http://schemas.microsoft.com/office/drawing/2016/5/12/chartex" xmlns:cx7="http://schemas.microsoft.com/office/drawing/2016/5/13/chartex" xmlns:cx8="http://schemas.microsoft.com/office/drawing/2016/5/14/chartex" xmlns:mc="http://schemas.openxmlformats.org/markup-compatibility/2006" xmlns:aink="http://schemas.microsoft.com/office/drawing/2016/ink" xmlns:am3d="http://schemas.microsoft.com/office/drawing/2017/model3d" xmlns:o="urn:schemas-microsoft-com:office:office" xmlns:oel="http://schemas.microsoft.com/office/2019/extlst" xmlns:r="http://schemas.openxmlformats.org/officeDocument/2006/relationships" xmlns:m="http://schemas.openxmlformats.org/officeDocument/2006/math" xmlns:v="urn:schemas-microsoft-com:vml" xmlns:wp14="http://schemas.microsoft.com/office/word/2010/wordprocessingDrawing" xmlns:wp="http://schemas.openxmlformats.org/drawingml/2006/wordprocessingDrawing" xmlns:w10="urn:schemas-microsoft-com:office:word" xmlns:w="http://schemas.openxmlformats.org/wordprocessingml/2006/main" xmlns:w14="http://schemas.microsoft.com/office/word/2010/wordml" xmlns:w15="http://schemas.microsoft.com/office/word/2012/wordml" xmlns:w16cex="http://schemas.microsoft.com/office/word/2018/wordml/cex" xmlns:w16cid="http://schemas.microsoft.com/office/word/2016/wordml/cid" xmlns:w16="http://schemas.microsoft.com/office/word/2018/wordml" xmlns:w16du="http://schemas.microsoft.com/office/word/2023/wordml/word16du" xmlns:w16sdtdh="http://schemas.microsoft.com/office/word/2020/wordml/sdtdatahash" xmlns:w16se="http://schemas.microsoft.com/office/word/2015/wordml/symex" xmlns:wpg="http://schemas.microsoft.com/office/word/2010/wordprocessingGroup" xmlns:wpi="http://schemas.microsoft.com/office/word/2010/wordprocessingInk" xmlns:wne="http://schemas.microsoft.com/office/word/2006/wordml" xmlns:wps="http://schemas.microsoft.com/office/word/2010/wordprocessingShape" mc:Ignorable="w14 w15 w16se w16cid w16 w16cex w16sdtdh w16du wp14">
+  <w15:commentEx w15:paraId="11AEEF69" w15:done="0"/>
+  <w15:commentEx w15:paraId="38ACD726" w15:done="0"/>
+  <w15:commentEx w15:paraId="6CF5EFC3" w15:done="0"/>
+  <w15:commentEx w15:paraId="781A4011" w15:done="0"/>
+  <w15:commentEx w15:paraId="1B19A4B3" w15:done="0"/>
+  <w15:commentEx w15:paraId="58DE54FF" w15:done="0"/>
+  <w15:commentEx w15:paraId="009320A0" w15:done="0"/>
+  <w15:commentEx w15:paraId="363BDD45" w15:done="0"/>
+  <w15:commentEx w15:paraId="34CED4A1" w15:done="0"/>
+  <w15:commentEx w15:paraId="53507FE1" w15:done="0"/>
+  <w15:commentEx w15:paraId="5175DDBA" w15:done="0"/>
+  <w15:commentEx w15:paraId="27B25FB5" w15:done="0"/>
+  <w15:commentEx w15:paraId="1630830F" w15:done="0"/>
+  <w15:commentEx w15:paraId="5651F824" w15:done="0"/>
+  <w15:commentEx w15:paraId="4C153193" w15:done="0"/>
+  <w15:commentEx w15:paraId="3A16B182" w15:done="0"/>
+  <w15:commentEx w15:paraId="14CA352F" w15:done="0"/>
+  <w15:commentEx w15:paraId="42437CB4" w15:done="0"/>
+</w15:commentsEx>
+</file>
+
+<file path=word/commentsExtensible.xml><?xml version="1.0" encoding="utf-8"?>
+<w16cex:commentsExtensible xmlns:wpc="http://schemas.microsoft.com/office/word/2010/wordprocessingCanvas" xmlns:cx="http://schemas.microsoft.com/office/drawing/2014/chartex" xmlns:cx1="http://schemas.microsoft.com/office/drawing/2015/9/8/chartex" xmlns:cx2="http://schemas.microsoft.com/office/drawing/2015/10/21/chartex" xmlns:cx3="http://schemas.microsoft.com/office/drawing/2016/5/9/chartex" xmlns:cx4="http://schemas.microsoft.com/office/drawing/2016/5/10/chartex" xmlns:cx5="http://schemas.microsoft.com/office/drawing/2016/5/11/chartex" xmlns:cx6="http://schemas.microsoft.com/office/drawing/2016/5/12/chartex" xmlns:cx7="http://schemas.microsoft.com/office/drawing/2016/5/13/chartex" xmlns:cx8="http://schemas.microsoft.com/office/drawing/2016/5/14/chartex" xmlns:cr="http://schemas.microsoft.com/office/comments/2020/reactions" xmlns:mc="http://schemas.openxmlformats.org/markup-compatibility/2006" xmlns:aink="http://schemas.microsoft.com/office/drawing/2016/ink" xmlns:am3d="http://schemas.microsoft.com/office/drawing/2017/model3d" xmlns:o="urn:schemas-microsoft-com:office:office" xmlns:oel="http://schemas.microsoft.com/office/2019/extlst" xmlns:r="http://schemas.openxmlformats.org/officeDocument/2006/relationships" xmlns:m="http://schemas.openxmlformats.org/officeDocument/2006/math" xmlns:v="urn:schemas-microsoft-com:vml" xmlns:wp14="http://schemas.microsoft.com/office/word/2010/wordprocessingDrawing" xmlns:wp="http://schemas.openxmlformats.org/drawingml/2006/wordprocessingDrawing" xmlns:w10="urn:schemas-microsoft-com:office:word" xmlns:w="http://schemas.openxmlformats.org/wordprocessingml/2006/main" xmlns:w14="http://schemas.microsoft.com/office/word/2010/wordml" xmlns:w15="http://schemas.microsoft.com/office/word/2012/wordml" xmlns:w16cex="http://schemas.microsoft.com/office/word/2018/wordml/cex" xmlns:w16cid="http://schemas.microsoft.com/office/word/2016/wordml/cid" xmlns:w16="http://schemas.microsoft.com/office/word/2018/wordml" xmlns:w16du="http://schemas.microsoft.com/office/word/2023/wordml/word16du" xmlns:w16sdtdh="http://schemas.microsoft.com/office/word/2020/wordml/sdtdatahash" xmlns:w16se="http://schemas.microsoft.com/office/word/2015/wordml/symex" xmlns:wpg="http://schemas.microsoft.com/office/word/2010/wordprocessingGroup" xmlns:wpi="http://schemas.microsoft.com/office/word/2010/wordprocessingInk" xmlns:wne="http://schemas.microsoft.com/office/word/2006/wordml" xmlns:wps="http://schemas.microsoft.com/office/word/2010/wordprocessingShape" mc:Ignorable="w14 w15 w16se w16cid w16 w16cex w16sdtdh cr w16du wp14">
+  <w16cex:commentExtensible w16cex:durableId="525CC226" w16cex:dateUtc="2024-07-18T14:44:00Z"/>
+  <w16cex:commentExtensible w16cex:durableId="612FA0D1" w16cex:dateUtc="2024-07-18T14:46:00Z"/>
+  <w16cex:commentExtensible w16cex:durableId="1126E0A4" w16cex:dateUtc="2024-07-18T14:48:00Z"/>
+  <w16cex:commentExtensible w16cex:durableId="01FB1711" w16cex:dateUtc="2024-07-18T14:52:00Z"/>
+  <w16cex:commentExtensible w16cex:durableId="255249A7" w16cex:dateUtc="2024-07-18T14:53:00Z"/>
+  <w16cex:commentExtensible w16cex:durableId="333510E6" w16cex:dateUtc="2024-07-18T15:30:00Z"/>
+  <w16cex:commentExtensible w16cex:durableId="56746ED6" w16cex:dateUtc="2024-07-18T15:30:00Z"/>
+  <w16cex:commentExtensible w16cex:durableId="68287689" w16cex:dateUtc="2024-07-18T15:31:00Z"/>
+  <w16cex:commentExtensible w16cex:durableId="06A47AB2" w16cex:dateUtc="2024-07-18T15:32:00Z"/>
+  <w16cex:commentExtensible w16cex:durableId="11E49193" w16cex:dateUtc="2024-07-18T15:32:00Z"/>
+  <w16cex:commentExtensible w16cex:durableId="5141B770" w16cex:dateUtc="2024-07-18T15:34:00Z"/>
+  <w16cex:commentExtensible w16cex:durableId="407C1B2D" w16cex:dateUtc="2024-07-25T11:07:00Z"/>
+  <w16cex:commentExtensible w16cex:durableId="4A6EE6BF" w16cex:dateUtc="2024-07-25T11:08:00Z"/>
+  <w16cex:commentExtensible w16cex:durableId="203D1D41" w16cex:dateUtc="2024-07-25T11:09:00Z"/>
+  <w16cex:commentExtensible w16cex:durableId="05085E40" w16cex:dateUtc="2024-07-25T11:09:00Z"/>
+  <w16cex:commentExtensible w16cex:durableId="4C03304B" w16cex:dateUtc="2024-07-25T11:09:00Z"/>
+  <w16cex:commentExtensible w16cex:durableId="63BF3D99" w16cex:dateUtc="2024-07-25T11:21:00Z"/>
+  <w16cex:commentExtensible w16cex:durableId="1323C0BF" w16cex:dateUtc="2024-07-25T11:21:00Z"/>
+</w16cex:commentsExtensible>
+</file>
+
+<file path=word/commentsIds.xml><?xml version="1.0" encoding="utf-8"?>
+<w16cid:commentsIds xmlns:wpc="http://schemas.microsoft.com/office/word/2010/wordprocessingCanvas" xmlns:cx="http://schemas.microsoft.com/office/drawing/2014/chartex" xmlns:cx1="http://schemas.microsoft.com/office/drawing/2015/9/8/chartex" xmlns:cx2="http://schemas.microsoft.com/office/drawing/2015/10/21/chartex" xmlns:cx3="http://schemas.microsoft.com/office/drawing/2016/5/9/chartex" xmlns:cx4="http://schemas.microsoft.com/office/drawing/2016/5/10/chartex" xmlns:cx5="http://schemas.microsoft.com/office/drawing/2016/5/11/chartex" xmlns:cx6="http://schemas.microsoft.com/office/drawing/2016/5/12/chartex" xmlns:cx7="http://schemas.microsoft.com/office/drawing/2016/5/13/chartex" xmlns:cx8="http://schemas.microsoft.com/office/drawing/2016/5/14/chartex" xmlns:mc="http://schemas.openxmlformats.org/markup-compatibility/2006" xmlns:aink="http://schemas.microsoft.com/office/drawing/2016/ink" xmlns:am3d="http://schemas.microsoft.com/office/drawing/2017/model3d" xmlns:o="urn:schemas-microsoft-com:office:office" xmlns:oel="http://schemas.microsoft.com/office/2019/extlst" xmlns:r="http://schemas.openxmlformats.org/officeDocument/2006/relationships" xmlns:m="http://schemas.openxmlformats.org/officeDocument/2006/math" xmlns:v="urn:schemas-microsoft-com:vml" xmlns:wp14="http://schemas.microsoft.com/office/word/2010/wordprocessingDrawing" xmlns:wp="http://schemas.openxmlformats.org/drawingml/2006/wordprocessingDrawing" xmlns:w10="urn:schemas-microsoft-com:office:word" xmlns:w="http://schemas.openxmlformats.org/wordprocessingml/2006/main" xmlns:w14="http://schemas.microsoft.com/office/word/2010/wordml" xmlns:w15="http://schemas.microsoft.com/office/word/2012/wordml" xmlns:w16cex="http://schemas.microsoft.com/office/word/2018/wordml/cex" xmlns:w16cid="http://schemas.microsoft.com/office/word/2016/wordml/cid" xmlns:w16="http://schemas.microsoft.com/office/word/2018/wordml" xmlns:w16du="http://schemas.microsoft.com/office/word/2023/wordml/word16du" xmlns:w16sdtdh="http://schemas.microsoft.com/office/word/2020/wordml/sdtdatahash" xmlns:w16se="http://schemas.microsoft.com/office/word/2015/wordml/symex" xmlns:wpg="http://schemas.microsoft.com/office/word/2010/wordprocessingGroup" xmlns:wpi="http://schemas.microsoft.com/office/word/2010/wordprocessingInk" xmlns:wne="http://schemas.microsoft.com/office/word/2006/wordml" xmlns:wps="http://schemas.microsoft.com/office/word/2010/wordprocessingShape" mc:Ignorable="w14 w15 w16se w16cid w16 w16cex w16sdtdh w16du wp14">
+  <w16cid:commentId w16cid:paraId="11AEEF69" w16cid:durableId="525CC226"/>
+  <w16cid:commentId w16cid:paraId="38ACD726" w16cid:durableId="612FA0D1"/>
+  <w16cid:commentId w16cid:paraId="6CF5EFC3" w16cid:durableId="1126E0A4"/>
+  <w16cid:commentId w16cid:paraId="781A4011" w16cid:durableId="01FB1711"/>
+  <w16cid:commentId w16cid:paraId="1B19A4B3" w16cid:durableId="255249A7"/>
+  <w16cid:commentId w16cid:paraId="58DE54FF" w16cid:durableId="333510E6"/>
+  <w16cid:commentId w16cid:paraId="009320A0" w16cid:durableId="56746ED6"/>
+  <w16cid:commentId w16cid:paraId="363BDD45" w16cid:durableId="68287689"/>
+  <w16cid:commentId w16cid:paraId="34CED4A1" w16cid:durableId="06A47AB2"/>
+  <w16cid:commentId w16cid:paraId="53507FE1" w16cid:durableId="11E49193"/>
+  <w16cid:commentId w16cid:paraId="5175DDBA" w16cid:durableId="5141B770"/>
+  <w16cid:commentId w16cid:paraId="27B25FB5" w16cid:durableId="407C1B2D"/>
+  <w16cid:commentId w16cid:paraId="1630830F" w16cid:durableId="4A6EE6BF"/>
+  <w16cid:commentId w16cid:paraId="5651F824" w16cid:durableId="203D1D41"/>
+  <w16cid:commentId w16cid:paraId="4C153193" w16cid:durableId="05085E40"/>
+  <w16cid:commentId w16cid:paraId="3A16B182" w16cid:durableId="4C03304B"/>
+  <w16cid:commentId w16cid:paraId="14CA352F" w16cid:durableId="63BF3D99"/>
+  <w16cid:commentId w16cid:paraId="42437CB4" w16cid:durableId="1323C0BF"/>
+</w16cid:commentsIds>
+</file>
+
+<file path=word/endnotes.xml><?xml version="1.0" encoding="utf-8"?>
+<w:endnotes xmlns:wpc="http://schemas.microsoft.com/office/word/2010/wordprocessingCanvas" xmlns:cx="http://schemas.microsoft.com/office/drawing/2014/chartex" xmlns:cx1="http://schemas.microsoft.com/office/drawing/2015/9/8/chartex" xmlns:cx2="http://schemas.microsoft.com/office/drawing/2015/10/21/chartex" xmlns:cx3="http://schemas.microsoft.com/office/drawing/2016/5/9/chartex" xmlns:cx4="http://schemas.microsoft.com/office/drawing/2016/5/10/chartex" xmlns:cx5="http://schemas.microsoft.com/office/drawing/2016/5/11/chartex" xmlns:cx6="http://schemas.microsoft.com/office/drawing/2016/5/12/chartex" xmlns:cx7="http://schemas.microsoft.com/office/drawing/2016/5/13/chartex" xmlns:cx8="http://schemas.microsoft.com/office/drawing/2016/5/14/chartex" xmlns:mc="http://schemas.openxmlformats.org/markup-compatibility/2006" xmlns:aink="http://schemas.microsoft.com/office/drawing/2016/ink" xmlns:am3d="http://schemas.microsoft.com/office/drawing/2017/model3d" xmlns:o="urn:schemas-microsoft-com:office:office" xmlns:oel="http://schemas.microsoft.com/office/2019/extlst" xmlns:r="http://schemas.openxmlformats.org/officeDocument/2006/relationships" xmlns:m="http://schemas.openxmlformats.org/officeDocument/2006/math" xmlns:v="urn:schemas-microsoft-com:vml" xmlns:wp14="http://schemas.microsoft.com/office/word/2010/wordprocessingDrawing" xmlns:wp="http://schemas.openxmlformats.org/drawingml/2006/wordprocessingDrawing" xmlns:w10="urn:schemas-microsoft-com:office:word" xmlns:w="http://schemas.openxmlformats.org/wordprocessingml/2006/main" xmlns:w14="http://schemas.microsoft.com/office/word/2010/wordml" xmlns:w15="http://schemas.microsoft.com/office/word/2012/wordml" xmlns:w16cex="http://schemas.microsoft.com/office/word/2018/wordml/cex" xmlns:w16cid="http://schemas.microsoft.com/office/word/2016/wordml/cid" xmlns:w16="http://schemas.microsoft.com/office/word/2018/wordml" xmlns:w16du="http://schemas.microsoft.com/office/word/2023/wordml/word16du" xmlns:w16sdtdh="http://schemas.microsoft.com/office/word/2020/wordml/sdtdatahash" xmlns:w16se="http://schemas.microsoft.com/office/word/2015/wordml/symex" xmlns:wpg="http://schemas.microsoft.com/office/word/2010/wordprocessingGroup" xmlns:wpi="http://schemas.microsoft.com/office/word/2010/wordprocessingInk" xmlns:wne="http://schemas.microsoft.com/office/word/2006/wordml" xmlns:wps="http://schemas.microsoft.com/office/word/2010/wordprocessingShape" mc:Ignorable="w14 w15 w16se w16cid w16 w16cex w16sdtdh w16du wp14">
+  <w:endnote w:type="separator" w:id="-1">
+    <w:p>
+      <w:pPr>
+        <w:rPr>
+          <w:rFonts w:hint="eastAsia"/>
+        </w:rPr>
+      </w:pPr>
+      <w:r>
+        <w:separator/>
+      </w:r>
+    </w:p>
+  </w:endnote>
+  <w:endnote w:type="continuationSeparator" w:id="0">
+    <w:p>
+      <w:pPr>
+        <w:rPr>
+          <w:rFonts w:hint="eastAsia"/>
+        </w:rPr>
+      </w:pPr>
+      <w:r>
+        <w:continuationSeparator/>
+      </w:r>
+    </w:p>
+  </w:endnote>
+</w:endnotes>
+</file>
+
+<file path=word/footnotes.xml><?xml version="1.0" encoding="utf-8"?>
+<w:footnotes xmlns:wpc="http://schemas.microsoft.com/office/word/2010/wordprocessingCanvas" xmlns:cx="http://schemas.microsoft.com/office/drawing/2014/chartex" xmlns:cx1="http://schemas.microsoft.com/office/drawing/2015/9/8/chartex" xmlns:cx2="http://schemas.microsoft.com/office/drawing/2015/10/21/chartex" xmlns:cx3="http://schemas.microsoft.com/office/drawing/2016/5/9/chartex" xmlns:cx4="http://schemas.microsoft.com/office/drawing/2016/5/10/chartex" xmlns:cx5="http://schemas.microsoft.com/office/drawing/2016/5/11/chartex" xmlns:cx6="http://schemas.microsoft.com/office/drawing/2016/5/12/chartex" xmlns:cx7="http://schemas.microsoft.com/office/drawing/2016/5/13/chartex" xmlns:cx8="http://schemas.microsoft.com/office/drawing/2016/5/14/chartex" xmlns:mc="http://schemas.openxmlformats.org/markup-compatibility/2006" xmlns:aink="http://schemas.microsoft.com/office/drawing/2016/ink" xmlns:am3d="http://schemas.microsoft.com/office/drawing/2017/model3d" xmlns:o="urn:schemas-microsoft-com:office:office" xmlns:oel="http://schemas.microsoft.com/office/2019/extlst" xmlns:r="http://schemas.openxmlformats.org/officeDocument/2006/relationships" xmlns:m="http://schemas.openxmlformats.org/officeDocument/2006/math" xmlns:v="urn:schemas-microsoft-com:vml" xmlns:wp14="http://schemas.microsoft.com/office/word/2010/wordprocessingDrawing" xmlns:wp="http://schemas.openxmlformats.org/drawingml/2006/wordprocessingDrawing" xmlns:w10="urn:schemas-microsoft-com:office:word" xmlns:w="http://schemas.openxmlformats.org/wordprocessingml/2006/main" xmlns:w14="http://schemas.microsoft.com/office/word/2010/wordml" xmlns:w15="http://schemas.microsoft.com/office/word/2012/wordml" xmlns:w16cex="http://schemas.microsoft.com/office/word/2018/wordml/cex" xmlns:w16cid="http://schemas.microsoft.com/office/word/2016/wordml/cid" xmlns:w16="http://schemas.microsoft.com/office/word/2018/wordml" xmlns:w16du="http://schemas.microsoft.com/office/word/2023/wordml/word16du" xmlns:w16sdtdh="http://schemas.microsoft.com/office/word/2020/wordml/sdtdatahash" xmlns:w16se="http://schemas.microsoft.com/office/word/2015/wordml/symex" xmlns:wpg="http://schemas.microsoft.com/office/word/2010/wordprocessingGroup" xmlns:wpi="http://schemas.microsoft.com/office/word/2010/wordprocessingInk" xmlns:wne="http://schemas.microsoft.com/office/word/2006/wordml" xmlns:wps="http://schemas.microsoft.com/office/word/2010/wordprocessingShape" mc:Ignorable="w14 w15 w16se w16cid w16 w16cex w16sdtdh w16du wp14">
+  <w:footnote w:type="separator" w:id="-1">
+    <w:p>
+      <w:pPr>
+        <w:rPr>
+          <w:rFonts w:hint="eastAsia"/>
+        </w:rPr>
+      </w:pPr>
+      <w:r>
+        <w:separator/>
+      </w:r>
+    </w:p>
+  </w:footnote>
+  <w:footnote w:type="continuationSeparator" w:id="0">
+    <w:p>
+      <w:pPr>
+        <w:rPr>
+          <w:rFonts w:hint="eastAsia"/>
+        </w:rPr>
+      </w:pPr>
+      <w:r>
+        <w:continuationSeparator/>
+      </w:r>
+    </w:p>
+  </w:footnote>
+</w:footnotes>
 </file>
 
 <file path=word/numbering.xml><?xml version="1.0" encoding="utf-8"?>
@@ -506,6 +2726,14 @@
     <w:abstractNumId w:val="0"/>
   </w:num>
 </w:numbering>
+</file>
+
+<file path=word/people.xml><?xml version="1.0" encoding="utf-8"?>
+<w15:people xmlns:wpc="http://schemas.microsoft.com/office/word/2010/wordprocessingCanvas" xmlns:cx="http://schemas.microsoft.com/office/drawing/2014/chartex" xmlns:cx1="http://schemas.microsoft.com/office/drawing/2015/9/8/chartex" xmlns:cx2="http://schemas.microsoft.com/office/drawing/2015/10/21/chartex" xmlns:cx3="http://schemas.microsoft.com/office/drawing/2016/5/9/chartex" xmlns:cx4="http://schemas.microsoft.com/office/drawing/2016/5/10/chartex" xmlns:cx5="http://schemas.microsoft.com/office/drawing/2016/5/11/chartex" xmlns:cx6="http://schemas.microsoft.com/office/drawing/2016/5/12/chartex" xmlns:cx7="http://schemas.microsoft.com/office/drawing/2016/5/13/chartex" xmlns:cx8="http://schemas.microsoft.com/office/drawing/2016/5/14/chartex" xmlns:mc="http://schemas.openxmlformats.org/markup-compatibility/2006" xmlns:aink="http://schemas.microsoft.com/office/drawing/2016/ink" xmlns:am3d="http://schemas.microsoft.com/office/drawing/2017/model3d" xmlns:o="urn:schemas-microsoft-com:office:office" xmlns:oel="http://schemas.microsoft.com/office/2019/extlst" xmlns:r="http://schemas.openxmlformats.org/officeDocument/2006/relationships" xmlns:m="http://schemas.openxmlformats.org/officeDocument/2006/math" xmlns:v="urn:schemas-microsoft-com:vml" xmlns:wp14="http://schemas.microsoft.com/office/word/2010/wordprocessingDrawing" xmlns:wp="http://schemas.openxmlformats.org/drawingml/2006/wordprocessingDrawing" xmlns:w10="urn:schemas-microsoft-com:office:word" xmlns:w="http://schemas.openxmlformats.org/wordprocessingml/2006/main" xmlns:w14="http://schemas.microsoft.com/office/word/2010/wordml" xmlns:w15="http://schemas.microsoft.com/office/word/2012/wordml" xmlns:w16cex="http://schemas.microsoft.com/office/word/2018/wordml/cex" xmlns:w16cid="http://schemas.microsoft.com/office/word/2016/wordml/cid" xmlns:w16="http://schemas.microsoft.com/office/word/2018/wordml" xmlns:w16du="http://schemas.microsoft.com/office/word/2023/wordml/word16du" xmlns:w16sdtdh="http://schemas.microsoft.com/office/word/2020/wordml/sdtdatahash" xmlns:w16se="http://schemas.microsoft.com/office/word/2015/wordml/symex" xmlns:wpg="http://schemas.microsoft.com/office/word/2010/wordprocessingGroup" xmlns:wpi="http://schemas.microsoft.com/office/word/2010/wordprocessingInk" xmlns:wne="http://schemas.microsoft.com/office/word/2006/wordml" xmlns:wps="http://schemas.microsoft.com/office/word/2010/wordprocessingShape" mc:Ignorable="w14 w15 w16se w16cid w16 w16cex w16sdtdh w16du wp14">
+  <w15:person w15:author="子川 刘">
+    <w15:presenceInfo w15:providerId="Windows Live" w15:userId="48f135271ba82f51"/>
+  </w15:person>
+</w15:people>
 </file>
 
 <file path=word/styles.xml><?xml version="1.0" encoding="utf-8"?>
@@ -945,6 +3173,126 @@
       <w:ind w:firstLineChars="200" w:firstLine="420"/>
     </w:pPr>
   </w:style>
+  <w:style w:type="paragraph" w:styleId="a4">
+    <w:name w:val="header"/>
+    <w:basedOn w:val="a"/>
+    <w:link w:val="a5"/>
+    <w:uiPriority w:val="99"/>
+    <w:unhideWhenUsed/>
+    <w:rsid w:val="00C263AB"/>
+    <w:pPr>
+      <w:tabs>
+        <w:tab w:val="center" w:pos="4153"/>
+        <w:tab w:val="right" w:pos="8306"/>
+      </w:tabs>
+      <w:snapToGrid w:val="0"/>
+      <w:jc w:val="center"/>
+    </w:pPr>
+    <w:rPr>
+      <w:sz w:val="18"/>
+      <w:szCs w:val="18"/>
+    </w:rPr>
+  </w:style>
+  <w:style w:type="character" w:customStyle="1" w:styleId="a5">
+    <w:name w:val="页眉 字符"/>
+    <w:basedOn w:val="a0"/>
+    <w:link w:val="a4"/>
+    <w:uiPriority w:val="99"/>
+    <w:rsid w:val="00C263AB"/>
+    <w:rPr>
+      <w:sz w:val="18"/>
+      <w:szCs w:val="18"/>
+    </w:rPr>
+  </w:style>
+  <w:style w:type="paragraph" w:styleId="a6">
+    <w:name w:val="footer"/>
+    <w:basedOn w:val="a"/>
+    <w:link w:val="a7"/>
+    <w:uiPriority w:val="99"/>
+    <w:unhideWhenUsed/>
+    <w:rsid w:val="00C263AB"/>
+    <w:pPr>
+      <w:tabs>
+        <w:tab w:val="center" w:pos="4153"/>
+        <w:tab w:val="right" w:pos="8306"/>
+      </w:tabs>
+      <w:snapToGrid w:val="0"/>
+      <w:jc w:val="left"/>
+    </w:pPr>
+    <w:rPr>
+      <w:sz w:val="18"/>
+      <w:szCs w:val="18"/>
+    </w:rPr>
+  </w:style>
+  <w:style w:type="character" w:customStyle="1" w:styleId="a7">
+    <w:name w:val="页脚 字符"/>
+    <w:basedOn w:val="a0"/>
+    <w:link w:val="a6"/>
+    <w:uiPriority w:val="99"/>
+    <w:rsid w:val="00C263AB"/>
+    <w:rPr>
+      <w:sz w:val="18"/>
+      <w:szCs w:val="18"/>
+    </w:rPr>
+  </w:style>
+  <w:style w:type="character" w:styleId="a8">
+    <w:name w:val="annotation reference"/>
+    <w:basedOn w:val="a0"/>
+    <w:uiPriority w:val="99"/>
+    <w:semiHidden/>
+    <w:unhideWhenUsed/>
+    <w:rsid w:val="006D5CA1"/>
+    <w:rPr>
+      <w:sz w:val="21"/>
+      <w:szCs w:val="21"/>
+    </w:rPr>
+  </w:style>
+  <w:style w:type="paragraph" w:styleId="a9">
+    <w:name w:val="annotation text"/>
+    <w:basedOn w:val="a"/>
+    <w:link w:val="aa"/>
+    <w:uiPriority w:val="99"/>
+    <w:semiHidden/>
+    <w:unhideWhenUsed/>
+    <w:rsid w:val="006D5CA1"/>
+    <w:pPr>
+      <w:jc w:val="left"/>
+    </w:pPr>
+  </w:style>
+  <w:style w:type="character" w:customStyle="1" w:styleId="aa">
+    <w:name w:val="批注文字 字符"/>
+    <w:basedOn w:val="a0"/>
+    <w:link w:val="a9"/>
+    <w:uiPriority w:val="99"/>
+    <w:semiHidden/>
+    <w:rsid w:val="006D5CA1"/>
+  </w:style>
+  <w:style w:type="paragraph" w:styleId="ab">
+    <w:name w:val="annotation subject"/>
+    <w:basedOn w:val="a9"/>
+    <w:next w:val="a9"/>
+    <w:link w:val="ac"/>
+    <w:uiPriority w:val="99"/>
+    <w:semiHidden/>
+    <w:unhideWhenUsed/>
+    <w:rsid w:val="006D5CA1"/>
+    <w:rPr>
+      <w:b/>
+      <w:bCs/>
+    </w:rPr>
+  </w:style>
+  <w:style w:type="character" w:customStyle="1" w:styleId="ac">
+    <w:name w:val="批注主题 字符"/>
+    <w:basedOn w:val="aa"/>
+    <w:link w:val="ab"/>
+    <w:uiPriority w:val="99"/>
+    <w:semiHidden/>
+    <w:rsid w:val="006D5CA1"/>
+    <w:rPr>
+      <w:b/>
+      <w:bCs/>
+    </w:rPr>
+  </w:style>
 </w:styles>
 </file>
 
